--- a/data/candrakanta.docx
+++ b/data/candrakanta.docx
@@ -14781,6 +14781,24 @@
         <w:rPr>
           <w:rFonts w:ascii="Georgia" w:hAnsi="Georgia"/>
           <w:noProof/>
+          <w:lang w:val="ru-RU" w:bidi="ar-SA"/>
+        </w:rPr>
+        <w:t xml:space="preserve">, </w:t>
+      </w:r>
+      <w:r>
+        <w:rPr>
+          <w:rFonts w:ascii="Georgia" w:hAnsi="Georgia"/>
+          <w:b/>
+          <w:bCs/>
+          <w:noProof/>
+          <w:lang w:val="ru-RU" w:bidi="ar-SA"/>
+        </w:rPr>
+        <w:t>ālăk</w:t>
+      </w:r>
+      <w:r>
+        <w:rPr>
+          <w:rFonts w:ascii="Georgia" w:hAnsi="Georgia"/>
+          <w:noProof/>
           <w:lang w:val="eu-ES" w:bidi="ar-SA"/>
         </w:rPr>
         <w:t> </w:t>
@@ -14814,9 +14832,35 @@
         <w:rPr>
           <w:rFonts w:ascii="Georgia" w:hAnsi="Georgia"/>
           <w:noProof/>
-          <w:lang w:val="eu-ES" w:bidi="ar-SA"/>
-        </w:rPr>
-        <w:t xml:space="preserve"> before </w:t>
+          <w:lang w:val="ru-RU" w:bidi="ar-SA"/>
+        </w:rPr>
+        <w:t xml:space="preserve">, </w:t>
+      </w:r>
+      <w:r>
+        <w:rPr>
+          <w:rFonts w:ascii="Georgia" w:hAnsi="Georgia"/>
+          <w:i/>
+          <w:iCs/>
+          <w:noProof/>
+          <w:lang w:val="ru-RU" w:bidi="ar-SA"/>
+        </w:rPr>
+        <w:t>ālek</w:t>
+      </w:r>
+      <w:r>
+        <w:rPr>
+          <w:rFonts w:ascii="Georgia" w:hAnsi="Georgia"/>
+          <w:noProof/>
+          <w:lang w:val="ru-RU" w:bidi="ar-SA"/>
+        </w:rPr>
+        <w:t xml:space="preserve"> </w:t>
+      </w:r>
+      <w:r>
+        <w:rPr>
+          <w:rFonts w:ascii="Georgia" w:hAnsi="Georgia"/>
+          <w:noProof/>
+          <w:lang w:val="eu-ES" w:bidi="ar-SA"/>
+        </w:rPr>
+        <w:t xml:space="preserve">before </w:t>
       </w:r>
       <w:r>
         <w:rPr>
@@ -18103,6 +18147,58 @@
           <w:noProof/>
           <w:lang w:val="eu-ES"/>
         </w:rPr>
+        <w:t>,</w:t>
+      </w:r>
+      <w:r>
+        <w:rPr>
+          <w:rFonts w:ascii="Georgia" w:hAnsi="Georgia"/>
+          <w:noProof/>
+          <w:lang w:val="ru-RU"/>
+        </w:rPr>
+        <w:t xml:space="preserve"> </w:t>
+      </w:r>
+      <w:r>
+        <w:rPr>
+          <w:rFonts w:ascii="Georgia" w:hAnsi="Georgia"/>
+          <w:i/>
+          <w:iCs/>
+          <w:noProof/>
+          <w:lang w:val="ru-RU"/>
+        </w:rPr>
+        <w:t>ālā</w:t>
+      </w:r>
+      <w:r>
+        <w:rPr>
+          <w:rFonts w:ascii="Georgia" w:hAnsi="Georgia"/>
+          <w:noProof/>
+          <w:lang w:val="ru-RU"/>
+        </w:rPr>
+        <w:t>,</w:t>
+      </w:r>
+      <w:r>
+        <w:rPr>
+          <w:rFonts w:ascii="Georgia" w:hAnsi="Georgia"/>
+          <w:noProof/>
+          <w:lang w:val="eu-ES"/>
+        </w:rPr>
+        <w:t xml:space="preserve"> </w:t>
+      </w:r>
+      <w:r>
+        <w:rPr>
+          <w:rFonts w:ascii="Georgia" w:hAnsi="Georgia"/>
+          <w:i/>
+          <w:iCs/>
+          <w:noProof/>
+          <w:lang w:val="eu-ES" w:bidi="ar-SA"/>
+        </w:rPr>
+        <w:t>ānzā</w:t>
+      </w:r>
+      <w:r>
+        <w:rPr>
+          <w:rFonts w:ascii="Georgia" w:hAnsi="Georgia"/>
+          <w:noProof/>
+          <w:lang w:val="eu-ES"/>
+        </w:rPr>
         <w:t xml:space="preserve">, </w:t>
       </w:r>
       <w:r>
@@ -18111,9 +18207,9 @@
           <w:i/>
           <w:iCs/>
           <w:noProof/>
-          <w:lang w:val="eu-ES" w:bidi="ar-SA"/>
-        </w:rPr>
-        <w:t>ānzā</w:t>
+          <w:lang w:val="eu-ES"/>
+        </w:rPr>
+        <w:t>ṣinā</w:t>
       </w:r>
       <w:r>
         <w:rPr>
@@ -18131,7 +18227,7 @@
           <w:noProof/>
           <w:lang w:val="eu-ES"/>
         </w:rPr>
-        <w:t>ṣinā</w:t>
+        <w:t>onā</w:t>
       </w:r>
       <w:r>
         <w:rPr>
@@ -18149,7 +18245,25 @@
           <w:noProof/>
           <w:lang w:val="eu-ES"/>
         </w:rPr>
-        <w:t>onā</w:t>
+        <w:t>enā</w:t>
+      </w:r>
+      <w:r>
+        <w:rPr>
+          <w:rFonts w:ascii="Georgia" w:hAnsi="Georgia"/>
+          <w:noProof/>
+          <w:lang w:val="eu-ES"/>
+        </w:rPr>
+        <w:t xml:space="preserve"> after </w:t>
+      </w:r>
+      <w:r>
+        <w:rPr>
+          <w:rFonts w:ascii="Georgia" w:hAnsi="Georgia"/>
+          <w:b/>
+          <w:bCs/>
+          <w:noProof/>
+          <w:lang w:val="eu-ES"/>
+        </w:rPr>
+        <w:t>ṣtäm</w:t>
       </w:r>
       <w:r>
         <w:rPr>
@@ -18162,30 +18276,12 @@
       <w:r>
         <w:rPr>
           <w:rFonts w:ascii="Georgia" w:hAnsi="Georgia"/>
-          <w:i/>
-          <w:iCs/>
-          <w:noProof/>
-          <w:lang w:val="eu-ES"/>
-        </w:rPr>
-        <w:t>enā</w:t>
-      </w:r>
-      <w:r>
-        <w:rPr>
-          <w:rFonts w:ascii="Georgia" w:hAnsi="Georgia"/>
-          <w:noProof/>
-          <w:lang w:val="eu-ES"/>
-        </w:rPr>
-        <w:t xml:space="preserve"> after </w:t>
-      </w:r>
-      <w:r>
-        <w:rPr>
-          <w:rFonts w:ascii="Georgia" w:hAnsi="Georgia"/>
-          <w:b/>
-          <w:bCs/>
-          <w:noProof/>
-          <w:lang w:val="eu-ES"/>
-        </w:rPr>
-        <w:t>ṣtäm</w:t>
+          <w:b/>
+          <w:bCs/>
+          <w:noProof/>
+          <w:lang w:val="eu-ES"/>
+        </w:rPr>
+        <w:t>tāk</w:t>
       </w:r>
       <w:r>
         <w:rPr>
@@ -18203,7 +18299,7 @@
           <w:noProof/>
           <w:lang w:val="eu-ES"/>
         </w:rPr>
-        <w:t>tāk</w:t>
+        <w:t>krop</w:t>
       </w:r>
       <w:r>
         <w:rPr>
@@ -18219,9 +18315,9 @@
           <w:b/>
           <w:bCs/>
           <w:noProof/>
-          <w:lang w:val="eu-ES"/>
-        </w:rPr>
-        <w:t>krop</w:t>
+          <w:lang w:val="eu-ES" w:bidi="ar-SA"/>
+        </w:rPr>
+        <w:t>käry</w:t>
       </w:r>
       <w:r>
         <w:rPr>
@@ -18237,9 +18333,9 @@
           <w:b/>
           <w:bCs/>
           <w:noProof/>
-          <w:lang w:val="eu-ES" w:bidi="ar-SA"/>
-        </w:rPr>
-        <w:t>käry</w:t>
+          <w:lang w:val="eu-ES"/>
+        </w:rPr>
+        <w:t>wärk</w:t>
       </w:r>
       <w:r>
         <w:rPr>
@@ -18255,24 +18351,6 @@
           <w:b/>
           <w:bCs/>
           <w:noProof/>
-          <w:lang w:val="eu-ES"/>
-        </w:rPr>
-        <w:t>wärk</w:t>
-      </w:r>
-      <w:r>
-        <w:rPr>
-          <w:rFonts w:ascii="Georgia" w:hAnsi="Georgia"/>
-          <w:noProof/>
-          <w:lang w:val="eu-ES"/>
-        </w:rPr>
-        <w:t xml:space="preserve">, </w:t>
-      </w:r>
-      <w:r>
-        <w:rPr>
-          <w:rFonts w:ascii="Georgia" w:hAnsi="Georgia"/>
-          <w:b/>
-          <w:bCs/>
-          <w:noProof/>
           <w:lang w:val="eu-ES" w:bidi="ar-SA"/>
         </w:rPr>
         <w:t>päyk</w:t>
@@ -18283,7 +18361,41 @@
           <w:noProof/>
           <w:lang w:val="eu-ES"/>
         </w:rPr>
-        <w:t xml:space="preserve">, </w:t>
+        <w:t>,</w:t>
+      </w:r>
+      <w:r>
+        <w:rPr>
+          <w:rFonts w:ascii="Georgia" w:hAnsi="Georgia"/>
+          <w:noProof/>
+          <w:lang w:val="ru-RU"/>
+        </w:rPr>
+        <w:t xml:space="preserve"> </w:t>
+      </w:r>
+      <w:r>
+        <w:rPr>
+          <w:rFonts w:ascii="Georgia" w:hAnsi="Georgia"/>
+          <w:b/>
+          <w:bCs/>
+          <w:noProof/>
+          <w:lang w:val="ru-RU"/>
+        </w:rPr>
+        <w:t>vāl</w:t>
+      </w:r>
+      <w:r>
+        <w:rPr>
+          <w:rFonts w:ascii="Georgia" w:hAnsi="Georgia"/>
+          <w:noProof/>
+          <w:lang w:val="ru-RU"/>
+        </w:rPr>
+        <w:t>,</w:t>
+      </w:r>
+      <w:r>
+        <w:rPr>
+          <w:rFonts w:ascii="Georgia" w:hAnsi="Georgia"/>
+          <w:noProof/>
+          <w:lang w:val="eu-ES"/>
+        </w:rPr>
+        <w:t xml:space="preserve"> </w:t>
       </w:r>
       <w:r>
         <w:rPr>
@@ -38272,7 +38384,41 @@
           <w:noProof/>
           <w:lang w:val="eu-ES"/>
         </w:rPr>
-        <w:t xml:space="preserve">, otherwise before </w:t>
+        <w:t>,</w:t>
+      </w:r>
+      <w:r>
+        <w:rPr>
+          <w:rFonts w:ascii="Georgia" w:hAnsi="Georgia" w:cs="Geeza Pro"/>
+          <w:noProof/>
+          <w:lang w:val="ru-RU"/>
+        </w:rPr>
+        <w:t xml:space="preserve"> </w:t>
+      </w:r>
+      <w:r>
+        <w:rPr>
+          <w:rFonts w:ascii="Georgia" w:hAnsi="Georgia" w:cs="Geeza Pro"/>
+          <w:b/>
+          <w:bCs/>
+          <w:noProof/>
+          <w:lang w:val="ru-RU"/>
+        </w:rPr>
+        <w:t>ālăk</w:t>
+      </w:r>
+      <w:r>
+        <w:rPr>
+          <w:rFonts w:ascii="Georgia" w:hAnsi="Georgia" w:cs="Geeza Pro"/>
+          <w:noProof/>
+          <w:lang w:val="ru-RU"/>
+        </w:rPr>
+        <w:t>,</w:t>
+      </w:r>
+      <w:r>
+        <w:rPr>
+          <w:rFonts w:ascii="Georgia" w:hAnsi="Georgia" w:cs="Geeza Pro"/>
+          <w:noProof/>
+          <w:lang w:val="eu-ES"/>
+        </w:rPr>
+        <w:t xml:space="preserve"> otherwise before </w:t>
       </w:r>
       <w:r>
         <w:rPr>
@@ -39558,6 +39704,7 @@
           <w:noProof/>
           <w:lang w:val="eu-ES"/>
         </w:rPr>
+        <w:lastRenderedPageBreak/>
         <w:t>V.5</w:t>
       </w:r>
       <w:r>
@@ -39668,7 +39815,6 @@
           <w:noProof/>
           <w:lang w:val="eu-ES"/>
         </w:rPr>
-        <w:lastRenderedPageBreak/>
         <w:t>V.</w:t>
       </w:r>
       <w:r>
@@ -43514,6 +43660,7 @@
           <w:noProof/>
           <w:lang w:val="eu-ES"/>
         </w:rPr>
+        <w:lastRenderedPageBreak/>
         <w:t>VI.12</w:t>
       </w:r>
       <w:r>
@@ -43635,7 +43782,6 @@
           <w:noProof/>
           <w:lang w:val="eu-ES"/>
         </w:rPr>
-        <w:lastRenderedPageBreak/>
         <w:t>VI.13</w:t>
       </w:r>
       <w:r>
@@ -47230,6 +47376,7 @@
           <w:noProof/>
           <w:lang w:val="eu-ES"/>
         </w:rPr>
+        <w:lastRenderedPageBreak/>
         <w:t>VII.</w:t>
       </w:r>
       <w:r>
@@ -47500,7 +47647,6 @@
           <w:noProof/>
           <w:lang w:val="eu-ES"/>
         </w:rPr>
-        <w:lastRenderedPageBreak/>
         <w:t>m</w:t>
       </w:r>
       <w:r>

--- a/data/candrakanta.docx
+++ b/data/candrakanta.docx
@@ -1,6 +1,6 @@
 
 <file path=word/document.xml><?xml version="1.0" encoding="utf-8"?>
-<w:document xmlns:wpc="http://schemas.microsoft.com/office/word/2010/wordprocessingCanvas" xmlns:cx="http://schemas.microsoft.com/office/drawing/2014/chartex" xmlns:cx1="http://schemas.microsoft.com/office/drawing/2015/9/8/chartex" xmlns:cx2="http://schemas.microsoft.com/office/drawing/2015/10/21/chartex" xmlns:cx3="http://schemas.microsoft.com/office/drawing/2016/5/9/chartex" xmlns:cx4="http://schemas.microsoft.com/office/drawing/2016/5/10/chartex" xmlns:cx5="http://schemas.microsoft.com/office/drawing/2016/5/11/chartex" xmlns:cx6="http://schemas.microsoft.com/office/drawing/2016/5/12/chartex" xmlns:cx7="http://schemas.microsoft.com/office/drawing/2016/5/13/chartex" xmlns:cx8="http://schemas.microsoft.com/office/drawing/2016/5/14/chartex" xmlns:mc="http://schemas.openxmlformats.org/markup-compatibility/2006" xmlns:aink="http://schemas.microsoft.com/office/drawing/2016/ink" xmlns:am3d="http://schemas.microsoft.com/office/drawing/2017/model3d" xmlns:o="urn:schemas-microsoft-com:office:office" xmlns:oel="http://schemas.microsoft.com/office/2019/extlst" xmlns:r="http://schemas.openxmlformats.org/officeDocument/2006/relationships" xmlns:m="http://schemas.openxmlformats.org/officeDocument/2006/math" xmlns:v="urn:schemas-microsoft-com:vml" xmlns:wp14="http://schemas.microsoft.com/office/word/2010/wordprocessingDrawing" xmlns:wp="http://schemas.openxmlformats.org/drawingml/2006/wordprocessingDrawing" xmlns:w10="urn:schemas-microsoft-com:office:word" xmlns:w="http://schemas.openxmlformats.org/wordprocessingml/2006/main" xmlns:w14="http://schemas.microsoft.com/office/word/2010/wordml" xmlns:w15="http://schemas.microsoft.com/office/word/2012/wordml" xmlns:w16cex="http://schemas.microsoft.com/office/word/2018/wordml/cex" xmlns:w16cid="http://schemas.microsoft.com/office/word/2016/wordml/cid" xmlns:w16="http://schemas.microsoft.com/office/word/2018/wordml" xmlns:w16du="http://schemas.microsoft.com/office/word/2023/wordml/word16du" xmlns:w16sdtdh="http://schemas.microsoft.com/office/word/2020/wordml/sdtdatahash" xmlns:w16sdtfl="http://schemas.microsoft.com/office/word/2024/wordml/sdtformatlock" xmlns:w16se="http://schemas.microsoft.com/office/word/2015/wordml/symex" xmlns:wpg="http://schemas.microsoft.com/office/word/2010/wordprocessingGroup" xmlns:wpi="http://schemas.microsoft.com/office/word/2010/wordprocessingInk" xmlns:wne="http://schemas.microsoft.com/office/word/2006/wordml" xmlns:wps="http://schemas.microsoft.com/office/word/2010/wordprocessingShape" mc:Ignorable="w14 w15 w16se w16cid w16 w16cex w16sdtdh w16sdtfl w16du wp14">
+<w:document xmlns:wpc="http://schemas.microsoft.com/office/word/2010/wordprocessingCanvas" xmlns:cx="http://schemas.microsoft.com/office/drawing/2014/chartex" xmlns:cx1="http://schemas.microsoft.com/office/drawing/2015/9/8/chartex" xmlns:cx2="http://schemas.microsoft.com/office/drawing/2015/10/21/chartex" xmlns:cx3="http://schemas.microsoft.com/office/drawing/2016/5/9/chartex" xmlns:cx4="http://schemas.microsoft.com/office/drawing/2016/5/10/chartex" xmlns:cx5="http://schemas.microsoft.com/office/drawing/2016/5/11/chartex" xmlns:cx6="http://schemas.microsoft.com/office/drawing/2016/5/12/chartex" xmlns:cx7="http://schemas.microsoft.com/office/drawing/2016/5/13/chartex" xmlns:cx8="http://schemas.microsoft.com/office/drawing/2016/5/14/chartex" xmlns:mc="http://schemas.openxmlformats.org/markup-compatibility/2006" xmlns:aink="http://schemas.microsoft.com/office/drawing/2016/ink" xmlns:am3d="http://schemas.microsoft.com/office/drawing/2017/model3d" xmlns:o="urn:schemas-microsoft-com:office:office" xmlns:oel="http://schemas.microsoft.com/office/2019/extlst" xmlns:r="http://schemas.openxmlformats.org/officeDocument/2006/relationships" xmlns:m="http://schemas.openxmlformats.org/officeDocument/2006/math" xmlns:v="urn:schemas-microsoft-com:vml" xmlns:wp14="http://schemas.microsoft.com/office/word/2010/wordprocessingDrawing" xmlns:wp="http://schemas.openxmlformats.org/drawingml/2006/wordprocessingDrawing" xmlns:w10="urn:schemas-microsoft-com:office:word" xmlns:w="http://schemas.openxmlformats.org/wordprocessingml/2006/main" xmlns:w14="http://schemas.microsoft.com/office/word/2010/wordml" xmlns:w15="http://schemas.microsoft.com/office/word/2012/wordml" xmlns:w16cex="http://schemas.microsoft.com/office/word/2018/wordml/cex" xmlns:w16cid="http://schemas.microsoft.com/office/word/2016/wordml/cid" xmlns:w16="http://schemas.microsoft.com/office/word/2018/wordml" xmlns:w16du="http://schemas.microsoft.com/office/word/2023/wordml/word16du" xmlns:w16sdtdh="http://schemas.microsoft.com/office/word/2020/wordml/sdtdatahash" xmlns:w16se="http://schemas.microsoft.com/office/word/2015/wordml/symex" xmlns:wpg="http://schemas.microsoft.com/office/word/2010/wordprocessingGroup" xmlns:wpi="http://schemas.microsoft.com/office/word/2010/wordprocessingInk" xmlns:wne="http://schemas.microsoft.com/office/word/2006/wordml" xmlns:wps="http://schemas.microsoft.com/office/word/2010/wordprocessingShape" mc:Ignorable="w14 w15 w16se w16cid w16 w16cex w16sdtdh w16du wp14">
   <w:body>
     <w:p>
       <w:pPr>
@@ -13123,7 +13123,40 @@
           <w:noProof/>
           <w:lang w:val="eu-ES" w:bidi="ar-SA"/>
         </w:rPr>
-        <w:t>before case</w:t>
+        <w:t xml:space="preserve">before </w:t>
+      </w:r>
+      <w:r>
+        <w:rPr>
+          <w:rFonts w:ascii="Georgia" w:hAnsi="Georgia"/>
+          <w:noProof/>
+          <w:lang w:val="ru-RU" w:bidi="ar-SA"/>
+        </w:rPr>
+        <w:t>(</w:t>
+      </w:r>
+      <w:r>
+        <w:rPr>
+          <w:rFonts w:ascii="Georgia" w:hAnsi="Georgia"/>
+          <w:smallCaps/>
+          <w:noProof/>
+          <w:lang w:val="ru-RU" w:bidi="ar-SA"/>
+        </w:rPr>
+        <w:t>du</w:t>
+      </w:r>
+      <w:r>
+        <w:rPr>
+          <w:rFonts w:ascii="Georgia" w:hAnsi="Georgia"/>
+          <w:noProof/>
+          <w:lang w:val="ru-RU" w:bidi="ar-SA"/>
+        </w:rPr>
+        <w:t>+)</w:t>
+      </w:r>
+      <w:r>
+        <w:rPr>
+          <w:rFonts w:ascii="Georgia" w:hAnsi="Georgia"/>
+          <w:noProof/>
+          <w:lang w:val="eu-ES" w:bidi="ar-SA"/>
+        </w:rPr>
+        <w:t>case</w:t>
       </w:r>
       <w:r>
         <w:rPr>
@@ -14441,15 +14474,7 @@
           <w:noProof/>
           <w:lang w:val="eu-ES"/>
         </w:rPr>
-        <w:t>drops</w:t>
-      </w:r>
-      <w:r>
-        <w:rPr>
-          <w:rFonts w:ascii="Georgia" w:hAnsi="Georgia"/>
-          <w:noProof/>
-          <w:lang w:val="eu-ES"/>
-        </w:rPr>
-        <w:t xml:space="preserve"> </w:t>
+        <w:t xml:space="preserve">drops </w:t>
       </w:r>
       <w:r>
         <w:rPr>
@@ -18832,7 +18857,27 @@
           <w:noProof/>
           <w:lang w:val="eu-ES"/>
         </w:rPr>
-        <w:t>mäśäw</w:t>
+        <w:t>mäś</w:t>
+      </w:r>
+      <w:r>
+        <w:rPr>
+          <w:rFonts w:ascii="Georgia" w:hAnsi="Georgia"/>
+          <w:i/>
+          <w:iCs/>
+          <w:noProof/>
+          <w:lang w:val="ru-RU"/>
+        </w:rPr>
+        <w:t>ś</w:t>
+      </w:r>
+      <w:r>
+        <w:rPr>
+          <w:rFonts w:ascii="Georgia" w:hAnsi="Georgia"/>
+          <w:i/>
+          <w:iCs/>
+          <w:noProof/>
+          <w:lang w:val="eu-ES"/>
+        </w:rPr>
+        <w:t>äw</w:t>
       </w:r>
       <w:r>
         <w:rPr>
@@ -42216,7 +42261,7 @@
           <w:noProof/>
           <w:lang w:val="eu-ES"/>
         </w:rPr>
-        <w:t>bhi of Kṣu</w:t>
+        <w:t>Kṣu</w:t>
       </w:r>
       <w:r>
         <w:rPr>
@@ -42225,6 +42270,40 @@
           <w:lang w:val="eu-ES"/>
         </w:rPr>
         <w:t>r</w:t>
+      </w:r>
+      <w:r>
+        <w:rPr>
+          <w:rFonts w:ascii="Georgia" w:hAnsi="Georgia"/>
+          <w:noProof/>
+          <w:lang w:val="ru-RU"/>
+        </w:rPr>
+        <w:t xml:space="preserve"> </w:t>
+      </w:r>
+      <w:r>
+        <w:rPr>
+          <w:rFonts w:ascii="Georgia" w:hAnsi="Georgia"/>
+          <w:noProof/>
+          <w:lang w:val="ru-RU"/>
+        </w:rPr>
+        <w:t xml:space="preserve">before </w:t>
+      </w:r>
+      <w:r>
+        <w:rPr>
+          <w:rFonts w:ascii="Georgia" w:hAnsi="Georgia"/>
+          <w:i/>
+          <w:iCs/>
+          <w:noProof/>
+          <w:lang w:val="ru-RU"/>
+        </w:rPr>
+        <w:t xml:space="preserve">ṣ </w:t>
+      </w:r>
+      <w:r>
+        <w:rPr>
+          <w:rFonts w:ascii="Georgia" w:hAnsi="Georgia"/>
+          <w:noProof/>
+          <w:lang w:val="ru-RU"/>
+        </w:rPr>
+        <w:t>optionally</w:t>
       </w:r>
       <w:r>
         <w:rPr>
@@ -49617,33 +49696,15 @@
           <w:noProof/>
           <w:lang w:val="eu-ES"/>
         </w:rPr>
-        <w:t>unless</w:t>
-      </w:r>
-      <w:r>
-        <w:rPr>
-          <w:rFonts w:ascii="Georgia" w:hAnsi="Georgia" w:cs="Geeza Pro"/>
-          <w:noProof/>
-          <w:lang w:val="eu-ES"/>
-        </w:rPr>
-        <w:t xml:space="preserve"> what’s after it after deletion of </w:t>
-      </w:r>
-      <w:r>
-        <w:rPr>
-          <w:rFonts w:ascii="Georgia" w:hAnsi="Georgia" w:cs="Geeza Pro"/>
-          <w:i/>
-          <w:iCs/>
-          <w:noProof/>
-          <w:lang w:val="eu-ES"/>
-        </w:rPr>
-        <w:t xml:space="preserve">` </w:t>
-      </w:r>
-      <w:r>
-        <w:rPr>
-          <w:rFonts w:ascii="Georgia" w:hAnsi="Georgia" w:cs="Geeza Pro"/>
-          <w:noProof/>
-          <w:lang w:val="eu-ES"/>
-        </w:rPr>
-        <w:t>starts with “</w:t>
+        <w:t xml:space="preserve">not before </w:t>
+      </w:r>
+      <w:r>
+        <w:rPr>
+          <w:rFonts w:ascii="Georgia" w:hAnsi="Georgia" w:cs="Geeza Pro"/>
+          <w:noProof/>
+          <w:lang w:val="eu-ES"/>
+        </w:rPr>
+        <w:t>“</w:t>
       </w:r>
       <w:r>
         <w:rPr>
@@ -60172,7 +60233,7 @@
 </file>
 
 <file path=word/endnotes.xml><?xml version="1.0" encoding="utf-8"?>
-<w:endnotes xmlns:wpc="http://schemas.microsoft.com/office/word/2010/wordprocessingCanvas" xmlns:cx="http://schemas.microsoft.com/office/drawing/2014/chartex" xmlns:cx1="http://schemas.microsoft.com/office/drawing/2015/9/8/chartex" xmlns:cx2="http://schemas.microsoft.com/office/drawing/2015/10/21/chartex" xmlns:cx3="http://schemas.microsoft.com/office/drawing/2016/5/9/chartex" xmlns:cx4="http://schemas.microsoft.com/office/drawing/2016/5/10/chartex" xmlns:cx5="http://schemas.microsoft.com/office/drawing/2016/5/11/chartex" xmlns:cx6="http://schemas.microsoft.com/office/drawing/2016/5/12/chartex" xmlns:cx7="http://schemas.microsoft.com/office/drawing/2016/5/13/chartex" xmlns:cx8="http://schemas.microsoft.com/office/drawing/2016/5/14/chartex" xmlns:mc="http://schemas.openxmlformats.org/markup-compatibility/2006" xmlns:aink="http://schemas.microsoft.com/office/drawing/2016/ink" xmlns:am3d="http://schemas.microsoft.com/office/drawing/2017/model3d" xmlns:o="urn:schemas-microsoft-com:office:office" xmlns:oel="http://schemas.microsoft.com/office/2019/extlst" xmlns:r="http://schemas.openxmlformats.org/officeDocument/2006/relationships" xmlns:m="http://schemas.openxmlformats.org/officeDocument/2006/math" xmlns:v="urn:schemas-microsoft-com:vml" xmlns:wp14="http://schemas.microsoft.com/office/word/2010/wordprocessingDrawing" xmlns:wp="http://schemas.openxmlformats.org/drawingml/2006/wordprocessingDrawing" xmlns:w10="urn:schemas-microsoft-com:office:word" xmlns:w="http://schemas.openxmlformats.org/wordprocessingml/2006/main" xmlns:w14="http://schemas.microsoft.com/office/word/2010/wordml" xmlns:w15="http://schemas.microsoft.com/office/word/2012/wordml" xmlns:w16cex="http://schemas.microsoft.com/office/word/2018/wordml/cex" xmlns:w16cid="http://schemas.microsoft.com/office/word/2016/wordml/cid" xmlns:w16="http://schemas.microsoft.com/office/word/2018/wordml" xmlns:w16du="http://schemas.microsoft.com/office/word/2023/wordml/word16du" xmlns:w16sdtdh="http://schemas.microsoft.com/office/word/2020/wordml/sdtdatahash" xmlns:w16sdtfl="http://schemas.microsoft.com/office/word/2024/wordml/sdtformatlock" xmlns:w16se="http://schemas.microsoft.com/office/word/2015/wordml/symex" xmlns:wpg="http://schemas.microsoft.com/office/word/2010/wordprocessingGroup" xmlns:wpi="http://schemas.microsoft.com/office/word/2010/wordprocessingInk" xmlns:wne="http://schemas.microsoft.com/office/word/2006/wordml" xmlns:wps="http://schemas.microsoft.com/office/word/2010/wordprocessingShape" mc:Ignorable="w14 w15 w16se w16cid w16 w16cex w16sdtdh w16sdtfl w16du wp14">
+<w:endnotes xmlns:wpc="http://schemas.microsoft.com/office/word/2010/wordprocessingCanvas" xmlns:cx="http://schemas.microsoft.com/office/drawing/2014/chartex" xmlns:cx1="http://schemas.microsoft.com/office/drawing/2015/9/8/chartex" xmlns:cx2="http://schemas.microsoft.com/office/drawing/2015/10/21/chartex" xmlns:cx3="http://schemas.microsoft.com/office/drawing/2016/5/9/chartex" xmlns:cx4="http://schemas.microsoft.com/office/drawing/2016/5/10/chartex" xmlns:cx5="http://schemas.microsoft.com/office/drawing/2016/5/11/chartex" xmlns:cx6="http://schemas.microsoft.com/office/drawing/2016/5/12/chartex" xmlns:cx7="http://schemas.microsoft.com/office/drawing/2016/5/13/chartex" xmlns:cx8="http://schemas.microsoft.com/office/drawing/2016/5/14/chartex" xmlns:mc="http://schemas.openxmlformats.org/markup-compatibility/2006" xmlns:aink="http://schemas.microsoft.com/office/drawing/2016/ink" xmlns:am3d="http://schemas.microsoft.com/office/drawing/2017/model3d" xmlns:o="urn:schemas-microsoft-com:office:office" xmlns:oel="http://schemas.microsoft.com/office/2019/extlst" xmlns:r="http://schemas.openxmlformats.org/officeDocument/2006/relationships" xmlns:m="http://schemas.openxmlformats.org/officeDocument/2006/math" xmlns:v="urn:schemas-microsoft-com:vml" xmlns:wp14="http://schemas.microsoft.com/office/word/2010/wordprocessingDrawing" xmlns:wp="http://schemas.openxmlformats.org/drawingml/2006/wordprocessingDrawing" xmlns:w10="urn:schemas-microsoft-com:office:word" xmlns:w="http://schemas.openxmlformats.org/wordprocessingml/2006/main" xmlns:w14="http://schemas.microsoft.com/office/word/2010/wordml" xmlns:w15="http://schemas.microsoft.com/office/word/2012/wordml" xmlns:w16cex="http://schemas.microsoft.com/office/word/2018/wordml/cex" xmlns:w16cid="http://schemas.microsoft.com/office/word/2016/wordml/cid" xmlns:w16="http://schemas.microsoft.com/office/word/2018/wordml" xmlns:w16du="http://schemas.microsoft.com/office/word/2023/wordml/word16du" xmlns:w16sdtdh="http://schemas.microsoft.com/office/word/2020/wordml/sdtdatahash" xmlns:w16se="http://schemas.microsoft.com/office/word/2015/wordml/symex" xmlns:wpg="http://schemas.microsoft.com/office/word/2010/wordprocessingGroup" xmlns:wpi="http://schemas.microsoft.com/office/word/2010/wordprocessingInk" xmlns:wne="http://schemas.microsoft.com/office/word/2006/wordml" xmlns:wps="http://schemas.microsoft.com/office/word/2010/wordprocessingShape" mc:Ignorable="w14 w15 w16se w16cid w16 w16cex w16sdtdh w16du wp14">
   <w:endnote w:type="separator" w:id="-1">
     <w:p>
       <w:r>
@@ -60191,7 +60252,7 @@
 </file>
 
 <file path=word/footnotes.xml><?xml version="1.0" encoding="utf-8"?>
-<w:footnotes xmlns:wpc="http://schemas.microsoft.com/office/word/2010/wordprocessingCanvas" xmlns:cx="http://schemas.microsoft.com/office/drawing/2014/chartex" xmlns:cx1="http://schemas.microsoft.com/office/drawing/2015/9/8/chartex" xmlns:cx2="http://schemas.microsoft.com/office/drawing/2015/10/21/chartex" xmlns:cx3="http://schemas.microsoft.com/office/drawing/2016/5/9/chartex" xmlns:cx4="http://schemas.microsoft.com/office/drawing/2016/5/10/chartex" xmlns:cx5="http://schemas.microsoft.com/office/drawing/2016/5/11/chartex" xmlns:cx6="http://schemas.microsoft.com/office/drawing/2016/5/12/chartex" xmlns:cx7="http://schemas.microsoft.com/office/drawing/2016/5/13/chartex" xmlns:cx8="http://schemas.microsoft.com/office/drawing/2016/5/14/chartex" xmlns:mc="http://schemas.openxmlformats.org/markup-compatibility/2006" xmlns:aink="http://schemas.microsoft.com/office/drawing/2016/ink" xmlns:am3d="http://schemas.microsoft.com/office/drawing/2017/model3d" xmlns:o="urn:schemas-microsoft-com:office:office" xmlns:oel="http://schemas.microsoft.com/office/2019/extlst" xmlns:r="http://schemas.openxmlformats.org/officeDocument/2006/relationships" xmlns:m="http://schemas.openxmlformats.org/officeDocument/2006/math" xmlns:v="urn:schemas-microsoft-com:vml" xmlns:wp14="http://schemas.microsoft.com/office/word/2010/wordprocessingDrawing" xmlns:wp="http://schemas.openxmlformats.org/drawingml/2006/wordprocessingDrawing" xmlns:w10="urn:schemas-microsoft-com:office:word" xmlns:w="http://schemas.openxmlformats.org/wordprocessingml/2006/main" xmlns:w14="http://schemas.microsoft.com/office/word/2010/wordml" xmlns:w15="http://schemas.microsoft.com/office/word/2012/wordml" xmlns:w16cex="http://schemas.microsoft.com/office/word/2018/wordml/cex" xmlns:w16cid="http://schemas.microsoft.com/office/word/2016/wordml/cid" xmlns:w16="http://schemas.microsoft.com/office/word/2018/wordml" xmlns:w16du="http://schemas.microsoft.com/office/word/2023/wordml/word16du" xmlns:w16sdtdh="http://schemas.microsoft.com/office/word/2020/wordml/sdtdatahash" xmlns:w16sdtfl="http://schemas.microsoft.com/office/word/2024/wordml/sdtformatlock" xmlns:w16se="http://schemas.microsoft.com/office/word/2015/wordml/symex" xmlns:wpg="http://schemas.microsoft.com/office/word/2010/wordprocessingGroup" xmlns:wpi="http://schemas.microsoft.com/office/word/2010/wordprocessingInk" xmlns:wne="http://schemas.microsoft.com/office/word/2006/wordml" xmlns:wps="http://schemas.microsoft.com/office/word/2010/wordprocessingShape" mc:Ignorable="w14 w15 w16se w16cid w16 w16cex w16sdtdh w16sdtfl w16du wp14">
+<w:footnotes xmlns:wpc="http://schemas.microsoft.com/office/word/2010/wordprocessingCanvas" xmlns:cx="http://schemas.microsoft.com/office/drawing/2014/chartex" xmlns:cx1="http://schemas.microsoft.com/office/drawing/2015/9/8/chartex" xmlns:cx2="http://schemas.microsoft.com/office/drawing/2015/10/21/chartex" xmlns:cx3="http://schemas.microsoft.com/office/drawing/2016/5/9/chartex" xmlns:cx4="http://schemas.microsoft.com/office/drawing/2016/5/10/chartex" xmlns:cx5="http://schemas.microsoft.com/office/drawing/2016/5/11/chartex" xmlns:cx6="http://schemas.microsoft.com/office/drawing/2016/5/12/chartex" xmlns:cx7="http://schemas.microsoft.com/office/drawing/2016/5/13/chartex" xmlns:cx8="http://schemas.microsoft.com/office/drawing/2016/5/14/chartex" xmlns:mc="http://schemas.openxmlformats.org/markup-compatibility/2006" xmlns:aink="http://schemas.microsoft.com/office/drawing/2016/ink" xmlns:am3d="http://schemas.microsoft.com/office/drawing/2017/model3d" xmlns:o="urn:schemas-microsoft-com:office:office" xmlns:oel="http://schemas.microsoft.com/office/2019/extlst" xmlns:r="http://schemas.openxmlformats.org/officeDocument/2006/relationships" xmlns:m="http://schemas.openxmlformats.org/officeDocument/2006/math" xmlns:v="urn:schemas-microsoft-com:vml" xmlns:wp14="http://schemas.microsoft.com/office/word/2010/wordprocessingDrawing" xmlns:wp="http://schemas.openxmlformats.org/drawingml/2006/wordprocessingDrawing" xmlns:w10="urn:schemas-microsoft-com:office:word" xmlns:w="http://schemas.openxmlformats.org/wordprocessingml/2006/main" xmlns:w14="http://schemas.microsoft.com/office/word/2010/wordml" xmlns:w15="http://schemas.microsoft.com/office/word/2012/wordml" xmlns:w16cex="http://schemas.microsoft.com/office/word/2018/wordml/cex" xmlns:w16cid="http://schemas.microsoft.com/office/word/2016/wordml/cid" xmlns:w16="http://schemas.microsoft.com/office/word/2018/wordml" xmlns:w16du="http://schemas.microsoft.com/office/word/2023/wordml/word16du" xmlns:w16sdtdh="http://schemas.microsoft.com/office/word/2020/wordml/sdtdatahash" xmlns:w16se="http://schemas.microsoft.com/office/word/2015/wordml/symex" xmlns:wpg="http://schemas.microsoft.com/office/word/2010/wordprocessingGroup" xmlns:wpi="http://schemas.microsoft.com/office/word/2010/wordprocessingInk" xmlns:wne="http://schemas.microsoft.com/office/word/2006/wordml" xmlns:wps="http://schemas.microsoft.com/office/word/2010/wordprocessingShape" mc:Ignorable="w14 w15 w16se w16cid w16 w16cex w16sdtdh w16du wp14">
   <w:footnote w:type="separator" w:id="-1">
     <w:p>
       <w:r>
@@ -60247,7 +60308,7 @@
 </file>
 
 <file path=word/styles.xml><?xml version="1.0" encoding="utf-8"?>
-<w:styles xmlns:mc="http://schemas.openxmlformats.org/markup-compatibility/2006" xmlns:r="http://schemas.openxmlformats.org/officeDocument/2006/relationships" xmlns:w="http://schemas.openxmlformats.org/wordprocessingml/2006/main" xmlns:w14="http://schemas.microsoft.com/office/word/2010/wordml" xmlns:w15="http://schemas.microsoft.com/office/word/2012/wordml" xmlns:w16cex="http://schemas.microsoft.com/office/word/2018/wordml/cex" xmlns:w16cid="http://schemas.microsoft.com/office/word/2016/wordml/cid" xmlns:w16="http://schemas.microsoft.com/office/word/2018/wordml" xmlns:w16du="http://schemas.microsoft.com/office/word/2023/wordml/word16du" xmlns:w16sdtdh="http://schemas.microsoft.com/office/word/2020/wordml/sdtdatahash" xmlns:w16sdtfl="http://schemas.microsoft.com/office/word/2024/wordml/sdtformatlock" xmlns:w16se="http://schemas.microsoft.com/office/word/2015/wordml/symex" mc:Ignorable="w14 w15 w16se w16cid w16 w16cex w16sdtdh w16sdtfl w16du">
+<w:styles xmlns:mc="http://schemas.openxmlformats.org/markup-compatibility/2006" xmlns:r="http://schemas.openxmlformats.org/officeDocument/2006/relationships" xmlns:w="http://schemas.openxmlformats.org/wordprocessingml/2006/main" xmlns:w14="http://schemas.microsoft.com/office/word/2010/wordml" xmlns:w15="http://schemas.microsoft.com/office/word/2012/wordml" xmlns:w16cex="http://schemas.microsoft.com/office/word/2018/wordml/cex" xmlns:w16cid="http://schemas.microsoft.com/office/word/2016/wordml/cid" xmlns:w16="http://schemas.microsoft.com/office/word/2018/wordml" xmlns:w16du="http://schemas.microsoft.com/office/word/2023/wordml/word16du" xmlns:w16sdtdh="http://schemas.microsoft.com/office/word/2020/wordml/sdtdatahash" xmlns:w16se="http://schemas.microsoft.com/office/word/2015/wordml/symex" mc:Ignorable="w14 w15 w16se w16cid w16 w16cex w16sdtdh w16du">
   <w:docDefaults>
     <w:rPrDefault>
       <w:rPr>

--- a/data/candrakanta.docx
+++ b/data/candrakanta.docx
@@ -8258,7 +8258,41 @@
           <w:noProof/>
           <w:lang w:val="eu-ES"/>
         </w:rPr>
-        <w:t xml:space="preserve">, </w:t>
+        <w:t>,</w:t>
+      </w:r>
+      <w:r>
+        <w:rPr>
+          <w:rFonts w:ascii="Georgia" w:hAnsi="Georgia"/>
+          <w:noProof/>
+          <w:lang w:val="eu-ES"/>
+        </w:rPr>
+        <w:t xml:space="preserve"> </w:t>
+      </w:r>
+      <w:r>
+        <w:rPr>
+          <w:rFonts w:ascii="Georgia" w:hAnsi="Georgia"/>
+          <w:i/>
+          <w:iCs/>
+          <w:noProof/>
+          <w:lang w:val="x-none"/>
+        </w:rPr>
+        <w:t>λ</w:t>
+      </w:r>
+      <w:r>
+        <w:rPr>
+          <w:rFonts w:ascii="Georgia" w:hAnsi="Georgia"/>
+          <w:noProof/>
+          <w:lang w:val="x-none"/>
+        </w:rPr>
+        <w:t>,</w:t>
+      </w:r>
+      <w:r>
+        <w:rPr>
+          <w:rFonts w:ascii="Georgia" w:hAnsi="Georgia"/>
+          <w:noProof/>
+          <w:lang w:val="eu-ES"/>
+        </w:rPr>
+        <w:t xml:space="preserve"> </w:t>
       </w:r>
       <w:r>
         <w:rPr>
@@ -11449,6 +11483,24 @@
           <w:noProof/>
           <w:lang w:val="eu-ES"/>
         </w:rPr>
+        <w:t>yok</w:t>
+      </w:r>
+      <w:r>
+        <w:rPr>
+          <w:rFonts w:ascii="Georgia" w:hAnsi="Georgia"/>
+          <w:noProof/>
+          <w:lang w:val="eu-ES"/>
+        </w:rPr>
+        <w:t xml:space="preserve">, </w:t>
+      </w:r>
+      <w:r>
+        <w:rPr>
+          <w:rFonts w:ascii="Georgia" w:hAnsi="Georgia"/>
+          <w:b/>
+          <w:bCs/>
+          <w:noProof/>
+          <w:lang w:val="eu-ES"/>
+        </w:rPr>
         <w:t>śäw</w:t>
       </w:r>
       <w:r>
@@ -11485,7 +11537,40 @@
           <w:noProof/>
           <w:lang w:val="eu-ES"/>
         </w:rPr>
-        <w:t>yok</w:t>
+        <w:t>knās</w:t>
+      </w:r>
+      <w:r>
+        <w:rPr>
+          <w:rFonts w:ascii="Georgia" w:hAnsi="Georgia"/>
+          <w:noProof/>
+          <w:lang w:val="eu-ES"/>
+        </w:rPr>
+        <w:t xml:space="preserve"> </w:t>
+      </w:r>
+      <w:r>
+        <w:rPr>
+          <w:noProof/>
+          <w:lang w:val="eu-ES"/>
+        </w:rPr>
+        <w:t>→</w:t>
+      </w:r>
+      <w:r>
+        <w:rPr>
+          <w:rFonts w:ascii="Georgia" w:hAnsi="Georgia"/>
+          <w:noProof/>
+          <w:lang w:val="eu-ES"/>
+        </w:rPr>
+        <w:t xml:space="preserve"> </w:t>
+      </w:r>
+      <w:r>
+        <w:rPr>
+          <w:rFonts w:ascii="Georgia" w:hAnsi="Georgia"/>
+          <w:i/>
+          <w:iCs/>
+          <w:noProof/>
+          <w:lang w:val="eu-ES"/>
+        </w:rPr>
+        <w:t>zäwk</w:t>
       </w:r>
       <w:r>
         <w:rPr>
@@ -11498,39 +11583,6 @@
       <w:r>
         <w:rPr>
           <w:rFonts w:ascii="Georgia" w:hAnsi="Georgia"/>
-          <w:b/>
-          <w:bCs/>
-          <w:noProof/>
-          <w:lang w:val="eu-ES"/>
-        </w:rPr>
-        <w:t>knās</w:t>
-      </w:r>
-      <w:r>
-        <w:rPr>
-          <w:rFonts w:ascii="Georgia" w:hAnsi="Georgia"/>
-          <w:noProof/>
-          <w:lang w:val="eu-ES"/>
-        </w:rPr>
-        <w:t xml:space="preserve"> </w:t>
-      </w:r>
-      <w:r>
-        <w:rPr>
-          <w:noProof/>
-          <w:lang w:val="eu-ES"/>
-        </w:rPr>
-        <w:t>→</w:t>
-      </w:r>
-      <w:r>
-        <w:rPr>
-          <w:rFonts w:ascii="Georgia" w:hAnsi="Georgia"/>
-          <w:noProof/>
-          <w:lang w:val="eu-ES"/>
-        </w:rPr>
-        <w:t xml:space="preserve"> </w:t>
-      </w:r>
-      <w:r>
-        <w:rPr>
-          <w:rFonts w:ascii="Georgia" w:hAnsi="Georgia"/>
           <w:i/>
           <w:iCs/>
           <w:noProof/>
@@ -11555,24 +11607,6 @@
           <w:lang w:val="eu-ES"/>
         </w:rPr>
         <w:t>kām</w:t>
-      </w:r>
-      <w:r>
-        <w:rPr>
-          <w:rFonts w:ascii="Georgia" w:hAnsi="Georgia"/>
-          <w:noProof/>
-          <w:lang w:val="eu-ES"/>
-        </w:rPr>
-        <w:t xml:space="preserve">, </w:t>
-      </w:r>
-      <w:r>
-        <w:rPr>
-          <w:rFonts w:ascii="Georgia" w:hAnsi="Georgia"/>
-          <w:i/>
-          <w:iCs/>
-          <w:noProof/>
-          <w:lang w:val="eu-ES"/>
-        </w:rPr>
-        <w:t>zäwk</w:t>
       </w:r>
       <w:r>
         <w:rPr>
@@ -14801,7 +14835,16 @@
           <w:noProof/>
           <w:lang w:val="eu-ES" w:bidi="ar-SA"/>
         </w:rPr>
-        <w:t xml:space="preserve"> before NMZ</w:t>
+        <w:t xml:space="preserve"> before </w:t>
+      </w:r>
+      <w:r>
+        <w:rPr>
+          <w:rFonts w:ascii="Georgia" w:hAnsi="Georgia"/>
+          <w:smallCaps/>
+          <w:noProof/>
+          <w:lang w:val="eu-ES" w:bidi="ar-SA"/>
+        </w:rPr>
+        <w:t>nmz</w:t>
       </w:r>
       <w:r>
         <w:rPr>
@@ -28383,7 +28426,15 @@
           <w:noProof/>
           <w:lang w:val="eu-ES"/>
         </w:rPr>
-        <w:t xml:space="preserve"> and </w:t>
+        <w:t>,</w:t>
+      </w:r>
+      <w:r>
+        <w:rPr>
+          <w:rFonts w:ascii="Georgia" w:hAnsi="Georgia"/>
+          <w:noProof/>
+          <w:lang w:val="eu-ES"/>
+        </w:rPr>
+        <w:t xml:space="preserve"> </w:t>
       </w:r>
       <w:r>
         <w:rPr>
@@ -46920,7 +46971,7 @@
           <w:noProof/>
           <w:lang w:val="eu-ES"/>
         </w:rPr>
-        <w:t>. </w:t>
+        <w:t>.</w:t>
       </w:r>
       <w:r>
         <w:rPr>

--- a/data/candrakanta.docx
+++ b/data/candrakanta.docx
@@ -7232,47 +7232,7 @@
           <w:noProof/>
           <w:lang w:val="eu-ES"/>
         </w:rPr>
-        <w:t>“language” characteristic is empty</w:t>
-      </w:r>
-      <w:r>
-        <w:rPr>
-          <w:rFonts w:ascii="Georgia" w:hAnsi="Georgia"/>
-          <w:noProof/>
-          <w:lang w:val="eu-ES"/>
-        </w:rPr>
-        <w:t xml:space="preserve">, otherwise </w:t>
-      </w:r>
-      <w:r>
-        <w:rPr>
-          <w:rFonts w:ascii="Georgia" w:hAnsi="Georgia"/>
-          <w:noProof/>
-          <w:lang w:val="eu-ES"/>
-        </w:rPr>
-        <w:t>“</w:t>
-      </w:r>
-      <w:r>
-        <w:rPr>
-          <w:rFonts w:ascii="Georgia" w:hAnsi="Georgia"/>
-          <w:noProof/>
-          <w:lang w:val="eu-ES"/>
-        </w:rPr>
-        <w:t>foreign</w:t>
-      </w:r>
-      <w:r>
-        <w:rPr>
-          <w:rFonts w:ascii="Georgia" w:hAnsi="Georgia"/>
-          <w:noProof/>
-          <w:lang w:val="eu-ES"/>
-        </w:rPr>
-        <w:t>”</w:t>
-      </w:r>
-      <w:r>
-        <w:rPr>
-          <w:rFonts w:ascii="Georgia" w:hAnsi="Georgia"/>
-          <w:noProof/>
-          <w:lang w:val="eu-ES"/>
-        </w:rPr>
-        <w:t>. Nativiz</w:t>
+        <w:t>“language” characteristic is empty. Nativiz</w:t>
       </w:r>
       <w:r>
         <w:rPr>
@@ -12155,22 +12115,22 @@
           <w:b/>
           <w:bCs/>
           <w:noProof/>
-          <w:lang w:val="eu-ES"/>
-        </w:rPr>
-        <w:t>sasăk</w:t>
-      </w:r>
-      <w:r>
-        <w:rPr>
-          <w:rFonts w:ascii="Georgia" w:hAnsi="Georgia"/>
-          <w:noProof/>
-          <w:lang w:val="eu-ES"/>
-        </w:rPr>
-        <w:t xml:space="preserve"> </w:t>
-      </w:r>
-      <w:r>
-        <w:rPr>
-          <w:noProof/>
-          <w:lang w:val="eu-ES"/>
+          <w:lang w:val="eu-ES" w:bidi="ar-SA"/>
+        </w:rPr>
+        <w:t>ṣomă</w:t>
+      </w:r>
+      <w:r>
+        <w:rPr>
+          <w:rFonts w:ascii="Georgia" w:hAnsi="Georgia"/>
+          <w:noProof/>
+          <w:lang w:val="eu-ES" w:bidi="ar-SA"/>
+        </w:rPr>
+        <w:t xml:space="preserve"> </w:t>
+      </w:r>
+      <w:r>
+        <w:rPr>
+          <w:noProof/>
+          <w:lang w:val="eu-ES" w:bidi="ar-SA"/>
         </w:rPr>
         <w:t>→</w:t>
       </w:r>
@@ -12180,23 +12140,41 @@
           <w:noProof/>
           <w:lang w:val="eu-ES"/>
         </w:rPr>
-        <w:t> </w:t>
-      </w:r>
-      <w:r>
-        <w:rPr>
-          <w:rFonts w:ascii="Georgia" w:hAnsi="Georgia"/>
-          <w:i/>
-          <w:iCs/>
-          <w:noProof/>
-          <w:lang w:val="eu-ES"/>
-        </w:rPr>
-        <w:t>snākă</w:t>
-      </w:r>
-      <w:r>
-        <w:rPr>
-          <w:rFonts w:ascii="Georgia" w:hAnsi="Georgia"/>
-          <w:noProof/>
-          <w:lang w:val="eu-ES"/>
+        <w:t xml:space="preserve"> </w:t>
+      </w:r>
+      <w:r>
+        <w:rPr>
+          <w:rFonts w:ascii="Georgia" w:hAnsi="Georgia"/>
+          <w:i/>
+          <w:iCs/>
+          <w:noProof/>
+          <w:lang w:val="eu-ES"/>
+        </w:rPr>
+        <w:t>sas</w:t>
+      </w:r>
+      <w:r>
+        <w:rPr>
+          <w:rFonts w:ascii="Georgia" w:hAnsi="Georgia"/>
+          <w:noProof/>
+          <w:lang w:val="eu-ES"/>
+        </w:rPr>
+        <w:t xml:space="preserve"> and </w:t>
+      </w:r>
+      <w:r>
+        <w:rPr>
+          <w:rFonts w:ascii="Georgia" w:hAnsi="Georgia"/>
+          <w:i/>
+          <w:iCs/>
+          <w:noProof/>
+          <w:lang w:val="eu-ES" w:bidi="ar-SA"/>
+        </w:rPr>
+        <w:t>sän</w:t>
+      </w:r>
+      <w:r>
+        <w:rPr>
+          <w:rFonts w:ascii="Georgia" w:hAnsi="Georgia"/>
+          <w:noProof/>
+          <w:lang w:val="eu-ES" w:bidi="ar-SA"/>
         </w:rPr>
         <w:t xml:space="preserve"> before </w:t>
       </w:r>
@@ -12207,6 +12185,23 @@
           <w:noProof/>
           <w:lang w:val="eu-ES"/>
         </w:rPr>
+        <w:t>m</w:t>
+      </w:r>
+      <w:r>
+        <w:rPr>
+          <w:rFonts w:ascii="Georgia" w:hAnsi="Georgia"/>
+          <w:noProof/>
+          <w:lang w:val="eu-ES"/>
+        </w:rPr>
+        <w:t xml:space="preserve"> and </w:t>
+      </w:r>
+      <w:r>
+        <w:rPr>
+          <w:rFonts w:ascii="Georgia" w:hAnsi="Georgia"/>
+          <w:smallCaps/>
+          <w:noProof/>
+          <w:lang w:val="eu-ES"/>
+        </w:rPr>
         <w:t>f</w:t>
       </w:r>
       <w:r>
@@ -12215,6 +12210,118 @@
           <w:noProof/>
           <w:lang w:val="eu-ES"/>
         </w:rPr>
+        <w:t xml:space="preserve"> + </w:t>
+      </w:r>
+      <w:r>
+        <w:rPr>
+          <w:rFonts w:ascii="Georgia" w:hAnsi="Georgia"/>
+          <w:smallCaps/>
+          <w:noProof/>
+          <w:lang w:val="eu-ES"/>
+        </w:rPr>
+        <w:t>sg+nom</w:t>
+      </w:r>
+      <w:r>
+        <w:rPr>
+          <w:rFonts w:ascii="Georgia" w:hAnsi="Georgia"/>
+          <w:noProof/>
+          <w:lang w:val="eu-ES"/>
+        </w:rPr>
+        <w:t xml:space="preserve">, </w:t>
+      </w:r>
+      <w:r>
+        <w:rPr>
+          <w:rFonts w:ascii="Georgia" w:hAnsi="Georgia"/>
+          <w:i/>
+          <w:iCs/>
+          <w:noProof/>
+          <w:lang w:val="eu-ES" w:bidi="ar-SA"/>
+        </w:rPr>
+        <w:t>ṣa</w:t>
+      </w:r>
+      <w:r>
+        <w:rPr>
+          <w:rFonts w:ascii="Georgia" w:hAnsi="Georgia"/>
+          <w:noProof/>
+          <w:lang w:val="eu-ES"/>
+        </w:rPr>
+        <w:t xml:space="preserve"> </w:t>
+      </w:r>
+      <w:r>
+        <w:rPr>
+          <w:rFonts w:ascii="Georgia" w:hAnsi="Georgia"/>
+          <w:noProof/>
+          <w:lang w:val="eu-ES" w:bidi="ar-SA"/>
+        </w:rPr>
+        <w:t xml:space="preserve">before </w:t>
+      </w:r>
+      <w:r>
+        <w:rPr>
+          <w:rFonts w:ascii="Georgia" w:hAnsi="Georgia"/>
+          <w:smallCaps/>
+          <w:noProof/>
+          <w:lang w:val="eu-ES"/>
+        </w:rPr>
+        <w:t>plus</w:t>
+      </w:r>
+      <w:r>
+        <w:rPr>
+          <w:rFonts w:ascii="Georgia" w:hAnsi="Georgia"/>
+          <w:noProof/>
+          <w:lang w:val="eu-ES"/>
+        </w:rPr>
+        <w:t xml:space="preserve">, </w:t>
+      </w:r>
+      <w:r>
+        <w:rPr>
+          <w:rFonts w:ascii="Georgia" w:hAnsi="Georgia"/>
+          <w:i/>
+          <w:iCs/>
+          <w:noProof/>
+          <w:lang w:val="eu-ES" w:bidi="ar-SA"/>
+        </w:rPr>
+        <w:t>malto</w:t>
+      </w:r>
+      <w:r>
+        <w:rPr>
+          <w:rFonts w:ascii="Georgia" w:hAnsi="Georgia"/>
+          <w:noProof/>
+          <w:lang w:val="eu-ES" w:bidi="ar-SA"/>
+        </w:rPr>
+        <w:t xml:space="preserve"> before </w:t>
+      </w:r>
+      <w:r>
+        <w:rPr>
+          <w:rFonts w:ascii="Georgia" w:hAnsi="Georgia"/>
+          <w:smallCaps/>
+          <w:noProof/>
+          <w:lang w:val="eu-ES"/>
+        </w:rPr>
+        <w:t>ord</w:t>
+      </w:r>
+      <w:r>
+        <w:rPr>
+          <w:rFonts w:ascii="Georgia" w:hAnsi="Georgia"/>
+          <w:noProof/>
+          <w:lang w:val="ru-RU"/>
+        </w:rPr>
+        <w:t>/</w:t>
+      </w:r>
+      <w:r>
+        <w:rPr>
+          <w:rFonts w:ascii="Georgia" w:hAnsi="Georgia"/>
+          <w:smallCaps/>
+          <w:noProof/>
+          <w:lang w:val="eu-ES"/>
+        </w:rPr>
+        <w:t>nom</w:t>
+      </w:r>
+      <w:r>
+        <w:rPr>
+          <w:rFonts w:ascii="Georgia" w:hAnsi="Georgia"/>
+          <w:noProof/>
+          <w:lang w:val="eu-ES"/>
+        </w:rPr>
         <w:t xml:space="preserve">. </w:t>
       </w:r>
       <w:r>
@@ -12225,232 +12332,7 @@
           <w:noProof/>
           <w:lang w:val="eu-ES" w:bidi="ar-SA"/>
         </w:rPr>
-        <w:t>ṣomă</w:t>
-      </w:r>
-      <w:r>
-        <w:rPr>
-          <w:rFonts w:ascii="Georgia" w:hAnsi="Georgia"/>
-          <w:noProof/>
-          <w:lang w:val="eu-ES" w:bidi="ar-SA"/>
-        </w:rPr>
-        <w:t xml:space="preserve"> </w:t>
-      </w:r>
-      <w:r>
-        <w:rPr>
-          <w:noProof/>
-          <w:lang w:val="eu-ES" w:bidi="ar-SA"/>
-        </w:rPr>
-        <w:t>→</w:t>
-      </w:r>
-      <w:r>
-        <w:rPr>
-          <w:rFonts w:ascii="Georgia" w:hAnsi="Georgia"/>
-          <w:noProof/>
-          <w:lang w:val="eu-ES"/>
-        </w:rPr>
-        <w:t xml:space="preserve"> </w:t>
-      </w:r>
-      <w:r>
-        <w:rPr>
-          <w:rFonts w:ascii="Georgia" w:hAnsi="Georgia"/>
-          <w:i/>
-          <w:iCs/>
-          <w:noProof/>
-          <w:lang w:val="eu-ES"/>
-        </w:rPr>
-        <w:t>sas</w:t>
-      </w:r>
-      <w:r>
-        <w:rPr>
-          <w:rFonts w:ascii="Georgia" w:hAnsi="Georgia"/>
-          <w:noProof/>
-          <w:lang w:val="eu-ES"/>
-        </w:rPr>
-        <w:t xml:space="preserve"> and </w:t>
-      </w:r>
-      <w:r>
-        <w:rPr>
-          <w:rFonts w:ascii="Georgia" w:hAnsi="Georgia"/>
-          <w:i/>
-          <w:iCs/>
-          <w:noProof/>
-          <w:lang w:val="eu-ES" w:bidi="ar-SA"/>
-        </w:rPr>
-        <w:t>sän</w:t>
-      </w:r>
-      <w:r>
-        <w:rPr>
-          <w:rFonts w:ascii="Georgia" w:hAnsi="Georgia"/>
-          <w:noProof/>
-          <w:lang w:val="eu-ES" w:bidi="ar-SA"/>
-        </w:rPr>
-        <w:t xml:space="preserve"> before </w:t>
-      </w:r>
-      <w:r>
-        <w:rPr>
-          <w:rFonts w:ascii="Georgia" w:hAnsi="Georgia"/>
-          <w:smallCaps/>
-          <w:noProof/>
-          <w:lang w:val="eu-ES"/>
-        </w:rPr>
-        <w:t>m</w:t>
-      </w:r>
-      <w:r>
-        <w:rPr>
-          <w:rFonts w:ascii="Georgia" w:hAnsi="Georgia"/>
-          <w:noProof/>
-          <w:lang w:val="eu-ES"/>
-        </w:rPr>
-        <w:t xml:space="preserve"> and </w:t>
-      </w:r>
-      <w:r>
-        <w:rPr>
-          <w:rFonts w:ascii="Georgia" w:hAnsi="Georgia"/>
-          <w:smallCaps/>
-          <w:noProof/>
-          <w:lang w:val="eu-ES"/>
-        </w:rPr>
-        <w:t>f</w:t>
-      </w:r>
-      <w:r>
-        <w:rPr>
-          <w:rFonts w:ascii="Georgia" w:hAnsi="Georgia"/>
-          <w:noProof/>
-          <w:lang w:val="eu-ES"/>
-        </w:rPr>
-        <w:t xml:space="preserve"> + </w:t>
-      </w:r>
-      <w:r>
-        <w:rPr>
-          <w:rFonts w:ascii="Georgia" w:hAnsi="Georgia"/>
-          <w:smallCaps/>
-          <w:noProof/>
-          <w:lang w:val="eu-ES"/>
-        </w:rPr>
-        <w:t>sg+nom</w:t>
-      </w:r>
-      <w:r>
-        <w:rPr>
-          <w:rFonts w:ascii="Georgia" w:hAnsi="Georgia"/>
-          <w:noProof/>
-          <w:lang w:val="eu-ES"/>
-        </w:rPr>
-        <w:t xml:space="preserve">, </w:t>
-      </w:r>
-      <w:r>
-        <w:rPr>
-          <w:rFonts w:ascii="Georgia" w:hAnsi="Georgia"/>
-          <w:i/>
-          <w:iCs/>
-          <w:noProof/>
-          <w:lang w:val="eu-ES" w:bidi="ar-SA"/>
-        </w:rPr>
-        <w:t>ṣa</w:t>
-      </w:r>
-      <w:r>
-        <w:rPr>
-          <w:rFonts w:ascii="Georgia" w:hAnsi="Georgia"/>
-          <w:noProof/>
-          <w:lang w:val="eu-ES"/>
-        </w:rPr>
-        <w:t xml:space="preserve"> </w:t>
-      </w:r>
-      <w:r>
-        <w:rPr>
-          <w:rFonts w:ascii="Georgia" w:hAnsi="Georgia"/>
-          <w:noProof/>
-          <w:lang w:val="eu-ES" w:bidi="ar-SA"/>
-        </w:rPr>
-        <w:t xml:space="preserve">before </w:t>
-      </w:r>
-      <w:r>
-        <w:rPr>
-          <w:rFonts w:ascii="Georgia" w:hAnsi="Georgia"/>
-          <w:smallCaps/>
-          <w:noProof/>
-          <w:lang w:val="eu-ES"/>
-        </w:rPr>
-        <w:t>plus</w:t>
-      </w:r>
-      <w:r>
-        <w:rPr>
-          <w:rFonts w:ascii="Georgia" w:hAnsi="Georgia"/>
-          <w:noProof/>
-          <w:lang w:val="eu-ES"/>
-        </w:rPr>
-        <w:t xml:space="preserve">, </w:t>
-      </w:r>
-      <w:r>
-        <w:rPr>
-          <w:rFonts w:ascii="Georgia" w:hAnsi="Georgia"/>
-          <w:i/>
-          <w:iCs/>
-          <w:noProof/>
-          <w:lang w:val="eu-ES" w:bidi="ar-SA"/>
-        </w:rPr>
-        <w:t>malto</w:t>
-      </w:r>
-      <w:r>
-        <w:rPr>
-          <w:rFonts w:ascii="Georgia" w:hAnsi="Georgia"/>
-          <w:noProof/>
-          <w:lang w:val="eu-ES" w:bidi="ar-SA"/>
-        </w:rPr>
-        <w:t xml:space="preserve"> before </w:t>
-      </w:r>
-      <w:r>
-        <w:rPr>
-          <w:rFonts w:ascii="Georgia" w:hAnsi="Georgia"/>
-          <w:smallCaps/>
-          <w:noProof/>
-          <w:lang w:val="eu-ES"/>
-        </w:rPr>
-        <w:t>ord</w:t>
-      </w:r>
-      <w:r>
-        <w:rPr>
-          <w:rFonts w:ascii="Georgia" w:hAnsi="Georgia"/>
-          <w:noProof/>
-          <w:lang w:val="ru-RU"/>
-        </w:rPr>
-        <w:t>/</w:t>
-      </w:r>
-      <w:r>
-        <w:rPr>
-          <w:rFonts w:ascii="Georgia" w:hAnsi="Georgia"/>
-          <w:smallCaps/>
-          <w:noProof/>
-          <w:lang w:val="eu-ES"/>
-        </w:rPr>
-        <w:t>nom</w:t>
-      </w:r>
-      <w:r>
-        <w:rPr>
-          <w:rFonts w:ascii="Georgia" w:hAnsi="Georgia"/>
-          <w:noProof/>
-          <w:lang w:val="eu-ES"/>
-        </w:rPr>
-        <w:t xml:space="preserve">. </w:t>
-      </w:r>
-      <w:r>
-        <w:rPr>
-          <w:rFonts w:ascii="Georgia" w:hAnsi="Georgia"/>
-          <w:b/>
-          <w:bCs/>
-          <w:noProof/>
-          <w:lang w:val="eu-ES" w:bidi="ar-SA"/>
-        </w:rPr>
         <w:t>vä</w:t>
-      </w:r>
-      <w:r>
-        <w:rPr>
-          <w:rFonts w:ascii="Georgia" w:hAnsi="Georgia"/>
-          <w:b/>
-          <w:bCs/>
-          <w:noProof/>
-          <w:lang w:val="ru-RU" w:bidi="ar-SA"/>
-        </w:rPr>
-        <w:t>ṣtă</w:t>
       </w:r>
       <w:r>
         <w:rPr>
@@ -15825,6 +15707,32 @@
           <w:b/>
           <w:bCs/>
           <w:noProof/>
+          <w:lang w:val="eu-ES"/>
+        </w:rPr>
+        <w:t>sasăk</w:t>
+      </w:r>
+      <w:r>
+        <w:rPr>
+          <w:rFonts w:ascii="Georgia" w:hAnsi="Georgia"/>
+          <w:noProof/>
+          <w:lang w:val="eu-ES"/>
+        </w:rPr>
+        <w:t>,</w:t>
+      </w:r>
+      <w:r>
+        <w:rPr>
+          <w:rFonts w:ascii="Georgia" w:hAnsi="Georgia"/>
+          <w:noProof/>
+          <w:lang w:val="eu-ES"/>
+        </w:rPr>
+        <w:t xml:space="preserve"> </w:t>
+      </w:r>
+      <w:r>
+        <w:rPr>
+          <w:rFonts w:ascii="Georgia" w:hAnsi="Georgia"/>
+          <w:b/>
+          <w:bCs/>
+          <w:noProof/>
           <w:lang w:val="eu-ES" w:bidi="ar-SA"/>
         </w:rPr>
         <w:t>kāv`älte</w:t>
@@ -15885,6 +15793,32 @@
           <w:rFonts w:ascii="Georgia" w:hAnsi="Georgia"/>
           <w:noProof/>
           <w:lang w:val="eu-ES" w:bidi="ar-SA"/>
+        </w:rPr>
+        <w:t xml:space="preserve"> </w:t>
+      </w:r>
+      <w:r>
+        <w:rPr>
+          <w:rFonts w:ascii="Georgia" w:hAnsi="Georgia"/>
+          <w:i/>
+          <w:iCs/>
+          <w:noProof/>
+          <w:lang w:val="eu-ES"/>
+        </w:rPr>
+        <w:t>snākă</w:t>
+      </w:r>
+      <w:r>
+        <w:rPr>
+          <w:rFonts w:ascii="Georgia" w:hAnsi="Georgia"/>
+          <w:noProof/>
+          <w:lang w:val="eu-ES"/>
+        </w:rPr>
+        <w:t>,</w:t>
+      </w:r>
+      <w:r>
+        <w:rPr>
+          <w:rFonts w:ascii="Georgia" w:hAnsi="Georgia"/>
+          <w:noProof/>
+          <w:lang w:val="eu-ES"/>
         </w:rPr>
         <w:t xml:space="preserve"> </w:t>
       </w:r>
@@ -29713,7 +29647,43 @@
           <w:noProof/>
           <w:lang w:val="eu-ES" w:bidi="ar-SA"/>
         </w:rPr>
-        <w:t xml:space="preserve"> before </w:t>
+        <w:t>/</w:t>
+      </w:r>
+      <w:r>
+        <w:rPr>
+          <w:rFonts w:ascii="Georgia" w:hAnsi="Georgia"/>
+          <w:b/>
+          <w:bCs/>
+          <w:noProof/>
+          <w:lang w:val="eu-ES" w:bidi="ar-SA"/>
+        </w:rPr>
+        <w:t>sas</w:t>
+      </w:r>
+      <w:r>
+        <w:rPr>
+          <w:rFonts w:ascii="Georgia" w:hAnsi="Georgia"/>
+          <w:b/>
+          <w:bCs/>
+          <w:noProof/>
+          <w:lang w:val="x-none" w:bidi="ar-SA"/>
+        </w:rPr>
+        <w:t>ăk</w:t>
+      </w:r>
+      <w:r>
+        <w:rPr>
+          <w:rFonts w:ascii="Georgia" w:hAnsi="Georgia"/>
+          <w:noProof/>
+          <w:lang w:val="eu-ES" w:bidi="ar-SA"/>
+        </w:rPr>
+        <w:t xml:space="preserve"> </w:t>
+      </w:r>
+      <w:r>
+        <w:rPr>
+          <w:rFonts w:ascii="Georgia" w:hAnsi="Georgia"/>
+          <w:noProof/>
+          <w:lang w:val="eu-ES" w:bidi="ar-SA"/>
+        </w:rPr>
+        <w:t xml:space="preserve">before </w:t>
       </w:r>
       <w:r>
         <w:rPr>
@@ -42426,6 +42396,9 @@
     </w:p>
     <w:p>
       <w:pPr>
+        <w:tabs>
+          <w:tab w:val="left" w:pos="6616"/>
+        </w:tabs>
         <w:spacing w:line="360" w:lineRule="auto"/>
         <w:ind w:firstLine="720"/>
         <w:jc w:val="both"/>

--- a/data/candrakanta.docx
+++ b/data/candrakanta.docx
@@ -15717,15 +15717,7 @@
           <w:noProof/>
           <w:lang w:val="eu-ES"/>
         </w:rPr>
-        <w:t>,</w:t>
-      </w:r>
-      <w:r>
-        <w:rPr>
-          <w:rFonts w:ascii="Georgia" w:hAnsi="Georgia"/>
-          <w:noProof/>
-          <w:lang w:val="eu-ES"/>
-        </w:rPr>
-        <w:t xml:space="preserve"> </w:t>
+        <w:t xml:space="preserve">, </w:t>
       </w:r>
       <w:r>
         <w:rPr>
@@ -51165,6 +51157,23 @@
           <w:noProof/>
           <w:lang w:val="eu-ES"/>
         </w:rPr>
+        <w:t>du</w:t>
+      </w:r>
+      <w:r>
+        <w:rPr>
+          <w:rFonts w:ascii="Georgia" w:hAnsi="Georgia" w:cs="Geeza Pro"/>
+          <w:noProof/>
+          <w:lang w:val="eu-ES"/>
+        </w:rPr>
+        <w:t>/</w:t>
+      </w:r>
+      <w:r>
+        <w:rPr>
+          <w:rFonts w:ascii="Georgia" w:hAnsi="Georgia" w:cs="Geeza Pro"/>
+          <w:smallCaps/>
+          <w:noProof/>
+          <w:lang w:val="eu-ES"/>
+        </w:rPr>
         <w:t xml:space="preserve">pl </w:t>
       </w:r>
       <w:r>
@@ -51535,6 +51544,23 @@
           <w:noProof/>
           <w:lang w:val="eu-ES"/>
         </w:rPr>
+        <w:t>du</w:t>
+      </w:r>
+      <w:r>
+        <w:rPr>
+          <w:rFonts w:ascii="Georgia" w:hAnsi="Georgia" w:cs="Geeza Pro"/>
+          <w:noProof/>
+          <w:lang w:val="eu-ES"/>
+        </w:rPr>
+        <w:t>/</w:t>
+      </w:r>
+      <w:r>
+        <w:rPr>
+          <w:rFonts w:ascii="Georgia" w:hAnsi="Georgia" w:cs="Geeza Pro"/>
+          <w:smallCaps/>
+          <w:noProof/>
+          <w:lang w:val="eu-ES"/>
+        </w:rPr>
         <w:t>pl</w:t>
       </w:r>
       <w:r>
@@ -51662,24 +51688,6 @@
           <w:i/>
           <w:iCs/>
           <w:noProof/>
-          <w:lang w:val="eu-ES"/>
-        </w:rPr>
-        <w:t>v</w:t>
-      </w:r>
-      <w:r>
-        <w:rPr>
-          <w:rFonts w:ascii="Georgia" w:hAnsi="Georgia" w:cs="Geeza Pro"/>
-          <w:noProof/>
-          <w:lang w:val="ru-RU"/>
-        </w:rPr>
-        <w:t>/</w:t>
-      </w:r>
-      <w:r>
-        <w:rPr>
-          <w:rFonts w:ascii="Georgia" w:hAnsi="Georgia" w:cs="Geeza Pro"/>
-          <w:i/>
-          <w:iCs/>
-          <w:noProof/>
           <w:lang w:val="ru-RU"/>
         </w:rPr>
         <w:t>w + e</w:t>
@@ -54811,7 +54819,15 @@
           <w:noProof/>
           <w:lang w:val="eu-ES"/>
         </w:rPr>
-        <w:t>) optionally at word-end.</w:t>
+        <w:t>) optionally at word-end</w:t>
+      </w:r>
+      <w:r>
+        <w:rPr>
+          <w:rFonts w:ascii="Georgia" w:hAnsi="Georgia" w:cs="Geeza Pro"/>
+          <w:noProof/>
+          <w:lang w:val="eu-ES"/>
+        </w:rPr>
+        <w:t xml:space="preserve"> if the resulting cluster is permissible.</w:t>
       </w:r>
     </w:p>
     <w:p>
@@ -58529,20 +58545,6 @@
         </w:rPr>
         <w:t>.</w:t>
       </w:r>
-    </w:p>
-    <w:p>
-      <w:pPr>
-        <w:spacing w:after="100" w:line="360" w:lineRule="auto"/>
-        <w:jc w:val="center"/>
-        <w:rPr>
-          <w:rFonts w:ascii="Georgia" w:hAnsi="Georgia"/>
-          <w:b/>
-          <w:bCs/>
-          <w:smallCaps/>
-          <w:noProof/>
-          <w:lang w:val="eu-ES"/>
-        </w:rPr>
-      </w:pPr>
     </w:p>
     <w:p>
       <w:pPr>

--- a/data/candrakanta.docx
+++ b/data/candrakanta.docx
@@ -6870,6 +6870,15 @@
           <w:lang w:val="eu-ES"/>
         </w:rPr>
         <w:t>,</w:t>
+      </w:r>
+      <w:r>
+        <w:rPr>
+          <w:rFonts w:ascii="Georgia" w:hAnsi="Georgia"/>
+          <w:smallCaps/>
+          <w:noProof/>
+          <w:lang w:val="eu-ES"/>
+        </w:rPr>
+        <w:t xml:space="preserve"> du,</w:t>
       </w:r>
       <w:r>
         <w:rPr>

--- a/data/candrakanta.docx
+++ b/data/candrakanta.docx
@@ -14999,6 +14999,32 @@
           <w:noProof/>
           <w:lang w:val="eu-ES"/>
         </w:rPr>
+        <w:t>,</w:t>
+      </w:r>
+      <w:r>
+        <w:rPr>
+          <w:rFonts w:ascii="Georgia" w:hAnsi="Georgia"/>
+          <w:noProof/>
+          <w:lang w:val="eu-ES"/>
+        </w:rPr>
+        <w:t xml:space="preserve"> </w:t>
+      </w:r>
+      <w:r>
+        <w:rPr>
+          <w:rFonts w:ascii="Georgia" w:hAnsi="Georgia"/>
+          <w:b/>
+          <w:bCs/>
+          <w:noProof/>
+          <w:lang w:val="eu-ES" w:bidi="ar-SA"/>
+        </w:rPr>
+        <w:t>eśe</w:t>
+      </w:r>
+      <w:r>
+        <w:rPr>
+          <w:rFonts w:ascii="Georgia" w:hAnsi="Georgia"/>
+          <w:noProof/>
+          <w:lang w:val="eu-ES" w:bidi="ar-SA"/>
+        </w:rPr>
         <w:t xml:space="preserve">, </w:t>
       </w:r>
       <w:r>
@@ -15009,7 +15035,7 @@
           <w:noProof/>
           <w:lang w:val="eu-ES" w:bidi="ar-SA"/>
         </w:rPr>
-        <w:t>eśe</w:t>
+        <w:t>śreṣṭhi</w:t>
       </w:r>
       <w:r>
         <w:rPr>
@@ -15025,15 +15051,35 @@
           <w:b/>
           <w:bCs/>
           <w:noProof/>
-          <w:lang w:val="eu-ES" w:bidi="ar-SA"/>
-        </w:rPr>
-        <w:t>śreṣṭhi</w:t>
-      </w:r>
-      <w:r>
-        <w:rPr>
-          <w:rFonts w:ascii="Georgia" w:hAnsi="Georgia"/>
-          <w:noProof/>
-          <w:lang w:val="eu-ES" w:bidi="ar-SA"/>
+          <w:lang w:val="eu-ES"/>
+        </w:rPr>
+        <w:t>ślokă</w:t>
+      </w:r>
+      <w:r>
+        <w:rPr>
+          <w:rFonts w:ascii="Georgia" w:hAnsi="Georgia"/>
+          <w:b/>
+          <w:bCs/>
+          <w:noProof/>
+          <w:lang w:val="ru-RU"/>
+        </w:rPr>
+        <w:t>, ś</w:t>
+      </w:r>
+      <w:r>
+        <w:rPr>
+          <w:rFonts w:ascii="Georgia" w:hAnsi="Georgia"/>
+          <w:b/>
+          <w:bCs/>
+          <w:noProof/>
+          <w:lang w:val="ru-RU"/>
+        </w:rPr>
+        <w:t>oλākā</w:t>
+      </w:r>
+      <w:r>
+        <w:rPr>
+          <w:rFonts w:ascii="Georgia" w:hAnsi="Georgia"/>
+          <w:noProof/>
+          <w:lang w:val="ru-RU"/>
         </w:rPr>
         <w:t xml:space="preserve">, </w:t>
       </w:r>
@@ -15043,92 +15089,54 @@
           <w:b/>
           <w:bCs/>
           <w:noProof/>
-          <w:lang w:val="eu-ES"/>
-        </w:rPr>
-        <w:t>ślokă</w:t>
-      </w:r>
-      <w:r>
-        <w:rPr>
-          <w:rFonts w:ascii="Georgia" w:hAnsi="Georgia"/>
-          <w:b/>
-          <w:bCs/>
-          <w:noProof/>
           <w:lang w:val="ru-RU"/>
         </w:rPr>
-        <w:t>, ś</w:t>
-      </w:r>
-      <w:r>
-        <w:rPr>
-          <w:rFonts w:ascii="Georgia" w:hAnsi="Georgia"/>
-          <w:b/>
-          <w:bCs/>
+        <w:t>aṅgirathe</w:t>
+      </w:r>
+      <w:r>
+        <w:rPr>
+          <w:rFonts w:ascii="Georgia" w:hAnsi="Georgia"/>
           <w:noProof/>
           <w:lang w:val="ru-RU"/>
         </w:rPr>
-        <w:t>oλākā</w:t>
-      </w:r>
-      <w:r>
-        <w:rPr>
-          <w:rFonts w:ascii="Georgia" w:hAnsi="Georgia"/>
-          <w:noProof/>
-          <w:lang w:val="ru-RU"/>
+        <w:t xml:space="preserve"> </w:t>
+      </w:r>
+      <w:r>
+        <w:rPr>
+          <w:noProof/>
+          <w:lang w:val="eu-ES" w:bidi="ar-SA"/>
+        </w:rPr>
+        <w:t>→</w:t>
+      </w:r>
+      <w:r>
+        <w:rPr>
+          <w:rFonts w:ascii="Georgia" w:hAnsi="Georgia"/>
+          <w:noProof/>
+          <w:lang w:val="eu-ES" w:bidi="ar-SA"/>
+        </w:rPr>
+        <w:t xml:space="preserve"> </w:t>
+      </w:r>
+      <w:r>
+        <w:rPr>
+          <w:rFonts w:ascii="Georgia" w:hAnsi="Georgia"/>
+          <w:i/>
+          <w:iCs/>
+          <w:noProof/>
+          <w:lang w:val="eu-ES" w:bidi="ar-SA"/>
+        </w:rPr>
+        <w:t>yäqa</w:t>
+      </w:r>
+      <w:r>
+        <w:rPr>
+          <w:rFonts w:ascii="Georgia" w:hAnsi="Georgia"/>
+          <w:noProof/>
+          <w:lang w:val="eu-ES"/>
         </w:rPr>
         <w:t xml:space="preserve">, </w:t>
       </w:r>
       <w:r>
         <w:rPr>
           <w:rFonts w:ascii="Georgia" w:hAnsi="Georgia"/>
-          <w:b/>
-          <w:bCs/>
-          <w:noProof/>
-          <w:lang w:val="ru-RU"/>
-        </w:rPr>
-        <w:t>aṅgirathe</w:t>
-      </w:r>
-      <w:r>
-        <w:rPr>
-          <w:rFonts w:ascii="Georgia" w:hAnsi="Georgia"/>
-          <w:noProof/>
-          <w:lang w:val="ru-RU"/>
-        </w:rPr>
-        <w:t xml:space="preserve"> </w:t>
-      </w:r>
-      <w:r>
-        <w:rPr>
-          <w:noProof/>
-          <w:lang w:val="eu-ES" w:bidi="ar-SA"/>
-        </w:rPr>
-        <w:t>→</w:t>
-      </w:r>
-      <w:r>
-        <w:rPr>
-          <w:rFonts w:ascii="Georgia" w:hAnsi="Georgia"/>
-          <w:noProof/>
-          <w:lang w:val="eu-ES" w:bidi="ar-SA"/>
-        </w:rPr>
-        <w:t xml:space="preserve"> </w:t>
-      </w:r>
-      <w:r>
-        <w:rPr>
-          <w:rFonts w:ascii="Georgia" w:hAnsi="Georgia"/>
-          <w:i/>
-          <w:iCs/>
-          <w:noProof/>
-          <w:lang w:val="eu-ES" w:bidi="ar-SA"/>
-        </w:rPr>
-        <w:t>yäqa</w:t>
-      </w:r>
-      <w:r>
-        <w:rPr>
-          <w:rFonts w:ascii="Georgia" w:hAnsi="Georgia"/>
-          <w:noProof/>
-          <w:lang w:val="eu-ES"/>
-        </w:rPr>
-        <w:t xml:space="preserve">, </w:t>
-      </w:r>
-      <w:r>
-        <w:rPr>
-          <w:rFonts w:ascii="Georgia" w:hAnsi="Georgia"/>
           <w:i/>
           <w:iCs/>
           <w:noProof/>
@@ -15142,7 +15150,15 @@
           <w:noProof/>
           <w:lang w:val="eu-ES"/>
         </w:rPr>
-        <w:t xml:space="preserve">, </w:t>
+        <w:t>,</w:t>
+      </w:r>
+      <w:r>
+        <w:rPr>
+          <w:rFonts w:ascii="Georgia" w:hAnsi="Georgia"/>
+          <w:noProof/>
+          <w:lang w:val="eu-ES"/>
+        </w:rPr>
+        <w:t xml:space="preserve"> </w:t>
       </w:r>
       <w:r>
         <w:rPr>
@@ -38857,6 +38873,44 @@
           <w:lang w:val="eu-ES"/>
         </w:rPr>
         <w:t>tärk</w:t>
+      </w:r>
+      <w:r>
+        <w:rPr>
+          <w:rFonts w:ascii="Georgia" w:hAnsi="Georgia"/>
+          <w:noProof/>
+          <w:lang w:val="eu-ES"/>
+        </w:rPr>
+        <w:t xml:space="preserve">, </w:t>
+      </w:r>
+      <w:r>
+        <w:rPr>
+          <w:rFonts w:ascii="Georgia" w:hAnsi="Georgia"/>
+          <w:b/>
+          <w:bCs/>
+          <w:noProof/>
+          <w:lang w:val="eu-ES"/>
+        </w:rPr>
+        <w:t>sp</w:t>
+      </w:r>
+      <w:r>
+        <w:rPr>
+          <w:rFonts w:ascii="Georgia" w:hAnsi="Georgia"/>
+          <w:b/>
+          <w:bCs/>
+          <w:noProof/>
+          <w:lang w:val="x-none"/>
+        </w:rPr>
+        <w:t>ārt</w:t>
+      </w:r>
+      <w:r>
+        <w:rPr>
+          <w:rFonts w:ascii="Georgia" w:hAnsi="Georgia"/>
+          <w:b/>
+          <w:bCs/>
+          <w:noProof/>
+          <w:lang w:val="x-none"/>
+        </w:rPr>
+        <w:t>v</w:t>
       </w:r>
       <w:r>
         <w:rPr>
@@ -54341,7 +54395,7 @@
         <w:ind w:firstLine="720"/>
         <w:jc w:val="both"/>
         <w:rPr>
-          <w:rFonts w:ascii="Georgia" w:hAnsi="Georgia" w:cs="Geeza Pro"/>
+          <w:rFonts w:ascii="Georgia" w:hAnsi="Georgia"/>
           <w:noProof/>
           <w:lang w:val="eu-ES"/>
         </w:rPr>
@@ -54495,6 +54549,67 @@
           <w:rFonts w:ascii="Georgia" w:hAnsi="Georgia" w:cs="Geeza Pro"/>
           <w:noProof/>
           <w:lang w:val="eu-ES"/>
+        </w:rPr>
+        <w:t xml:space="preserve">; optionally </w:t>
+      </w:r>
+      <w:r>
+        <w:rPr>
+          <w:rFonts w:ascii="Georgia" w:hAnsi="Georgia" w:cs="Geeza Pro"/>
+          <w:i/>
+          <w:iCs/>
+          <w:noProof/>
+          <w:lang w:val="x-none"/>
+        </w:rPr>
+        <w:t xml:space="preserve">äl </w:t>
+      </w:r>
+      <w:r>
+        <w:rPr>
+          <w:noProof/>
+          <w:lang w:val="x-none"/>
+        </w:rPr>
+        <w:t>→</w:t>
+      </w:r>
+      <w:r>
+        <w:rPr>
+          <w:rFonts w:ascii="Georgia" w:hAnsi="Georgia"/>
+          <w:noProof/>
+          <w:lang w:val="x-none"/>
+        </w:rPr>
+        <w:t xml:space="preserve"> </w:t>
+      </w:r>
+      <w:r>
+        <w:rPr>
+          <w:rFonts w:ascii="Georgia" w:hAnsi="Georgia"/>
+          <w:i/>
+          <w:iCs/>
+          <w:noProof/>
+          <w:lang w:val="x-none"/>
+        </w:rPr>
+        <w:t xml:space="preserve">il </w:t>
+      </w:r>
+      <w:r>
+        <w:rPr>
+          <w:rFonts w:ascii="Georgia" w:hAnsi="Georgia"/>
+          <w:noProof/>
+          <w:lang w:val="x-none"/>
+        </w:rPr>
+        <w:t xml:space="preserve">in </w:t>
+      </w:r>
+      <w:r>
+        <w:rPr>
+          <w:rFonts w:ascii="Georgia" w:hAnsi="Georgia"/>
+          <w:b/>
+          <w:bCs/>
+          <w:noProof/>
+          <w:lang w:val="x-none"/>
+        </w:rPr>
+        <w:t>bältäk</w:t>
+      </w:r>
+      <w:r>
+        <w:rPr>
+          <w:rFonts w:ascii="Georgia" w:hAnsi="Georgia"/>
+          <w:noProof/>
+          <w:lang w:val="x-none"/>
         </w:rPr>
         <w:t>.</w:t>
       </w:r>
@@ -57726,8 +57841,6 @@
           <w:rFonts w:ascii="Georgia" w:hAnsi="Georgia" w:cs="Geeza Pro"/>
           <w:b/>
           <w:bCs/>
-          <w:i/>
-          <w:iCs/>
           <w:noProof/>
           <w:lang w:val="eu-ES"/>
         </w:rPr>
@@ -58434,6 +58547,7 @@
           <w:noProof/>
           <w:lang w:val="eu-ES"/>
         </w:rPr>
+        <w:lastRenderedPageBreak/>
         <w:t>VIII</w:t>
       </w:r>
       <w:r>
@@ -58568,16 +58682,29 @@
           <w:lang w:val="eu-ES"/>
         </w:rPr>
       </w:pPr>
-      <w:r>
-        <w:rPr>
-          <w:rFonts w:ascii="Georgia" w:hAnsi="Georgia"/>
-          <w:b/>
-          <w:bCs/>
-          <w:smallCaps/>
-          <w:noProof/>
-          <w:lang w:val="eu-ES"/>
-        </w:rPr>
-        <w:lastRenderedPageBreak/>
+    </w:p>
+    <w:p>
+      <w:pPr>
+        <w:spacing w:after="100" w:line="360" w:lineRule="auto"/>
+        <w:jc w:val="center"/>
+        <w:rPr>
+          <w:rFonts w:ascii="Georgia" w:hAnsi="Georgia"/>
+          <w:b/>
+          <w:bCs/>
+          <w:smallCaps/>
+          <w:noProof/>
+          <w:lang w:val="eu-ES"/>
+        </w:rPr>
+      </w:pPr>
+      <w:r>
+        <w:rPr>
+          <w:rFonts w:ascii="Georgia" w:hAnsi="Georgia"/>
+          <w:b/>
+          <w:bCs/>
+          <w:smallCaps/>
+          <w:noProof/>
+          <w:lang w:val="eu-ES"/>
+        </w:rPr>
         <w:t xml:space="preserve">Chapter </w:t>
       </w:r>
       <w:r>

--- a/data/candrakanta.docx
+++ b/data/candrakanta.docx
@@ -29447,6 +29447,24 @@
           <w:lang w:val="eu-ES" w:bidi="ar-SA"/>
         </w:rPr>
         <w:t>w</w:t>
+      </w:r>
+      <w:r>
+        <w:rPr>
+          <w:rFonts w:ascii="Georgia" w:hAnsi="Georgia"/>
+          <w:noProof/>
+          <w:lang w:val="eu-ES" w:bidi="ar-SA"/>
+        </w:rPr>
+        <w:t xml:space="preserve">, </w:t>
+      </w:r>
+      <w:r>
+        <w:rPr>
+          <w:rFonts w:ascii="Georgia" w:hAnsi="Georgia"/>
+          <w:i/>
+          <w:iCs/>
+          <w:noProof/>
+          <w:lang w:val="eu-ES" w:bidi="ar-SA"/>
+        </w:rPr>
+        <w:t>v</w:t>
       </w:r>
       <w:r>
         <w:rPr>

--- a/data/candrakanta.docx
+++ b/data/candrakanta.docx
@@ -13717,7 +13717,90 @@
           <w:noProof/>
           <w:lang w:val="eu-ES"/>
         </w:rPr>
-        <w:t>anim2.</w:t>
+        <w:t>anim2</w:t>
+      </w:r>
+      <w:r>
+        <w:rPr>
+          <w:rFonts w:ascii="Georgia" w:hAnsi="Georgia"/>
+          <w:smallCaps/>
+          <w:noProof/>
+          <w:lang w:val="eu-ES"/>
+        </w:rPr>
+        <w:t xml:space="preserve">, </w:t>
+      </w:r>
+      <w:r>
+        <w:rPr>
+          <w:rFonts w:ascii="Georgia" w:hAnsi="Georgia"/>
+          <w:i/>
+          <w:iCs/>
+          <w:noProof/>
+          <w:lang w:val="eu-ES"/>
+        </w:rPr>
+        <w:t>-s</w:t>
+      </w:r>
+      <w:r>
+        <w:rPr>
+          <w:rFonts w:ascii="Georgia" w:hAnsi="Georgia"/>
+          <w:i/>
+          <w:iCs/>
+          <w:noProof/>
+          <w:lang w:val="x-none"/>
+        </w:rPr>
+        <w:t>ā</w:t>
+      </w:r>
+      <w:r>
+        <w:rPr>
+          <w:rFonts w:ascii="Georgia" w:hAnsi="Georgia"/>
+          <w:i/>
+          <w:iCs/>
+          <w:smallCaps/>
+          <w:noProof/>
+          <w:lang w:val="x-none"/>
+        </w:rPr>
+        <w:t xml:space="preserve"> </w:t>
+      </w:r>
+      <w:r>
+        <w:rPr>
+          <w:rFonts w:ascii="Georgia" w:hAnsi="Georgia"/>
+          <w:noProof/>
+          <w:lang w:val="x-none"/>
+        </w:rPr>
+        <w:t xml:space="preserve">to </w:t>
+      </w:r>
+      <w:r>
+        <w:rPr>
+          <w:rFonts w:ascii="Georgia" w:hAnsi="Georgia"/>
+          <w:b/>
+          <w:bCs/>
+          <w:noProof/>
+          <w:lang w:val="x-none"/>
+        </w:rPr>
+        <w:t>āre</w:t>
+      </w:r>
+      <w:r>
+        <w:rPr>
+          <w:rFonts w:ascii="Georgia" w:hAnsi="Georgia"/>
+          <w:noProof/>
+          <w:lang w:val="x-none"/>
+        </w:rPr>
+        <w:t xml:space="preserve"> not before </w:t>
+      </w:r>
+      <w:r>
+        <w:rPr>
+          <w:rFonts w:ascii="Georgia" w:hAnsi="Georgia"/>
+          <w:smallCaps/>
+          <w:noProof/>
+          <w:lang w:val="x-none"/>
+        </w:rPr>
+        <w:t>nom</w:t>
+      </w:r>
+      <w:r>
+        <w:rPr>
+          <w:rFonts w:ascii="Georgia" w:hAnsi="Georgia"/>
+          <w:noProof/>
+          <w:lang w:val="x-none"/>
+        </w:rPr>
+        <w:t>.</w:t>
       </w:r>
     </w:p>
     <w:p>
@@ -26676,7 +26759,15 @@
           <w:noProof/>
           <w:lang w:val="eu-ES" w:bidi="ar-SA"/>
         </w:rPr>
-        <w:t xml:space="preserve">after </w:t>
+        <w:t>between</w:t>
+      </w:r>
+      <w:r>
+        <w:rPr>
+          <w:rFonts w:ascii="Georgia" w:hAnsi="Georgia"/>
+          <w:noProof/>
+          <w:lang w:val="eu-ES" w:bidi="ar-SA"/>
+        </w:rPr>
+        <w:t xml:space="preserve"> </w:t>
       </w:r>
       <w:r>
         <w:rPr>
@@ -26694,7 +26785,7 @@
           <w:noProof/>
           <w:lang w:val="eu-ES"/>
         </w:rPr>
-        <w:t xml:space="preserve">, </w:t>
+        <w:t>/</w:t>
       </w:r>
       <w:r>
         <w:rPr>
@@ -26710,17 +26801,9 @@
         <w:rPr>
           <w:rFonts w:ascii="Georgia" w:hAnsi="Georgia"/>
           <w:noProof/>
-          <w:lang w:val="eu-ES"/>
-        </w:rPr>
-        <w:t>,</w:t>
-      </w:r>
-      <w:r>
-        <w:rPr>
-          <w:rFonts w:ascii="Georgia" w:hAnsi="Georgia"/>
-          <w:noProof/>
-          <w:lang w:val="eu-ES" w:bidi="ar-SA"/>
-        </w:rPr>
-        <w:t xml:space="preserve"> </w:t>
+          <w:lang w:val="eu-ES" w:bidi="ar-SA"/>
+        </w:rPr>
+        <w:t>/</w:t>
       </w:r>
       <w:r>
         <w:rPr>
@@ -26737,7 +26820,7 @@
           <w:noProof/>
           <w:lang w:val="eu-ES"/>
         </w:rPr>
-        <w:t>before</w:t>
+        <w:t>and</w:t>
       </w:r>
       <w:r>
         <w:rPr>

--- a/data/candrakanta.docx
+++ b/data/candrakanta.docx
@@ -1822,7 +1822,23 @@
           <w:noProof/>
           <w:lang w:val="eu-ES"/>
         </w:rPr>
-        <w:t xml:space="preserve">. Switch the sequence from stem to ending: before </w:t>
+        <w:t xml:space="preserve">. Switch the sequence from stem to ending: </w:t>
+      </w:r>
+      <w:r>
+        <w:rPr>
+          <w:rFonts w:ascii="Georgia" w:hAnsi="Georgia"/>
+          <w:noProof/>
+          <w:lang w:val="eu-ES"/>
+        </w:rPr>
+        <w:t xml:space="preserve">before gender after adjective; after tense; </w:t>
+      </w:r>
+      <w:r>
+        <w:rPr>
+          <w:rFonts w:ascii="Georgia" w:hAnsi="Georgia"/>
+          <w:noProof/>
+          <w:lang w:val="eu-ES"/>
+        </w:rPr>
+        <w:t xml:space="preserve">before </w:t>
       </w:r>
       <w:r>
         <w:rPr>
@@ -1986,7 +2002,7 @@
           <w:noProof/>
           <w:lang w:val="eu-ES"/>
         </w:rPr>
-        <w:t>after double; before gender after adjective; after tense; before noninitial case.</w:t>
+        <w:t>after double; before noninitial case.</w:t>
       </w:r>
     </w:p>
     <w:p>
@@ -57514,7 +57530,15 @@
           <w:noProof/>
           <w:lang w:val="eu-ES"/>
         </w:rPr>
-        <w:t>. </w:t>
+        <w:t>.</w:t>
+      </w:r>
+      <w:r>
+        <w:rPr>
+          <w:rFonts w:ascii="Georgia" w:hAnsi="Georgia"/>
+          <w:noProof/>
+          <w:lang w:val="eu-ES"/>
+        </w:rPr>
+        <w:t> </w:t>
       </w:r>
       <w:r>
         <w:rPr>
@@ -57591,7 +57615,63 @@
           <w:noProof/>
           <w:lang w:val="eu-ES"/>
         </w:rPr>
-        <w:t xml:space="preserve"> optionally</w:t>
+        <w:t xml:space="preserve"> </w:t>
+      </w:r>
+      <w:r>
+        <w:rPr>
+          <w:rFonts w:ascii="Georgia" w:hAnsi="Georgia" w:cs="Geeza Pro"/>
+          <w:noProof/>
+          <w:lang w:val="eu-ES"/>
+        </w:rPr>
+        <w:t>(</w:t>
+      </w:r>
+      <w:r>
+        <w:rPr>
+          <w:rFonts w:ascii="Georgia" w:hAnsi="Georgia" w:cs="Geeza Pro"/>
+          <w:noProof/>
+          <w:lang w:val="eu-ES"/>
+        </w:rPr>
+        <w:t>optionally</w:t>
+      </w:r>
+      <w:r>
+        <w:rPr>
+          <w:rFonts w:ascii="Georgia" w:hAnsi="Georgia" w:cs="Geeza Pro"/>
+          <w:noProof/>
+          <w:lang w:val="eu-ES"/>
+        </w:rPr>
+        <w:t xml:space="preserve"> unless </w:t>
+      </w:r>
+      <w:r>
+        <w:rPr>
+          <w:rFonts w:ascii="Georgia" w:hAnsi="Georgia" w:cs="Geeza Pro"/>
+          <w:noProof/>
+          <w:lang w:val="eu-ES"/>
+        </w:rPr>
+        <w:t>word-</w:t>
+      </w:r>
+      <w:r>
+        <w:rPr>
+          <w:rFonts w:ascii="Georgia" w:hAnsi="Georgia" w:cs="Geeza Pro"/>
+          <w:noProof/>
+          <w:lang w:val="eu-ES"/>
+        </w:rPr>
+        <w:t>initial</w:t>
+      </w:r>
+      <w:r>
+        <w:rPr>
+          <w:rFonts w:ascii="Georgia" w:hAnsi="Georgia" w:cs="Geeza Pro"/>
+          <w:noProof/>
+          <w:lang w:val="eu-ES"/>
+        </w:rPr>
+        <w:t>ly</w:t>
+      </w:r>
+      <w:r>
+        <w:rPr>
+          <w:rFonts w:ascii="Georgia" w:hAnsi="Georgia" w:cs="Geeza Pro"/>
+          <w:noProof/>
+          <w:lang w:val="eu-ES"/>
+        </w:rPr>
+        <w:t>)</w:t>
       </w:r>
       <w:r>
         <w:rPr>
@@ -57758,57 +57838,6 @@
           <w:lang w:val="eu-ES"/>
         </w:rPr>
         <w:t>C</w:t>
-      </w:r>
-      <w:r>
-        <w:rPr>
-          <w:rFonts w:ascii="Georgia" w:hAnsi="Georgia" w:cs="Geeza Pro"/>
-          <w:noProof/>
-          <w:lang w:val="eu-ES"/>
-        </w:rPr>
-        <w:t xml:space="preserve">-. </w:t>
-      </w:r>
-      <w:r>
-        <w:rPr>
-          <w:rFonts w:ascii="Georgia" w:hAnsi="Georgia" w:cs="Geeza Pro"/>
-          <w:i/>
-          <w:iCs/>
-          <w:noProof/>
-          <w:lang w:val="eu-ES"/>
-        </w:rPr>
-        <w:t>qä</w:t>
-      </w:r>
-      <w:r>
-        <w:rPr>
-          <w:rFonts w:ascii="Georgia" w:hAnsi="Georgia" w:cs="Geeza Pro"/>
-          <w:noProof/>
-          <w:lang w:val="eu-ES"/>
-        </w:rPr>
-        <w:t xml:space="preserve">- </w:t>
-      </w:r>
-      <w:r>
-        <w:rPr>
-          <w:noProof/>
-          <w:lang w:val="eu-ES"/>
-        </w:rPr>
-        <w:t>→</w:t>
-      </w:r>
-      <w:r>
-        <w:rPr>
-          <w:rFonts w:ascii="Georgia" w:hAnsi="Georgia" w:cs="Geeza Pro"/>
-          <w:noProof/>
-          <w:lang w:val="eu-ES"/>
-        </w:rPr>
-        <w:t> </w:t>
-      </w:r>
-      <w:r>
-        <w:rPr>
-          <w:rFonts w:ascii="Georgia" w:hAnsi="Georgia" w:cs="Geeza Pro"/>
-          <w:i/>
-          <w:iCs/>
-          <w:noProof/>
-          <w:lang w:val="eu-ES"/>
-        </w:rPr>
-        <w:t>qu</w:t>
       </w:r>
       <w:r>
         <w:rPr>

--- a/data/candrakanta.docx
+++ b/data/candrakanta.docx
@@ -3418,7 +3418,68 @@
           <w:noProof/>
           <w:lang w:val="eu-ES"/>
         </w:rPr>
-        <w:t xml:space="preserve">, after </w:t>
+        <w:t>,</w:t>
+      </w:r>
+      <w:r>
+        <w:rPr>
+          <w:rFonts w:ascii="Georgia" w:hAnsi="Georgia"/>
+          <w:noProof/>
+          <w:lang w:val="eu-ES"/>
+        </w:rPr>
+        <w:t xml:space="preserve"> after </w:t>
+      </w:r>
+      <w:r>
+        <w:rPr>
+          <w:rFonts w:ascii="Georgia" w:hAnsi="Georgia"/>
+          <w:b/>
+          <w:bCs/>
+          <w:noProof/>
+          <w:lang w:val="eu-ES"/>
+        </w:rPr>
+        <w:t>t</w:t>
+      </w:r>
+      <w:r>
+        <w:rPr>
+          <w:rFonts w:ascii="Georgia" w:hAnsi="Georgia"/>
+          <w:b/>
+          <w:bCs/>
+          <w:noProof/>
+          <w:lang w:val="x-none"/>
+        </w:rPr>
+        <w:t>äräy</w:t>
+      </w:r>
+      <w:r>
+        <w:rPr>
+          <w:rFonts w:ascii="Georgia" w:hAnsi="Georgia"/>
+          <w:noProof/>
+          <w:lang w:val="x-none"/>
+        </w:rPr>
+        <w:t>+</w:t>
+      </w:r>
+      <w:r>
+        <w:rPr>
+          <w:rFonts w:ascii="Georgia" w:hAnsi="Georgia"/>
+          <w:smallCaps/>
+          <w:noProof/>
+          <w:lang w:val="x-none"/>
+        </w:rPr>
+        <w:t>ord ins</w:t>
+      </w:r>
+      <w:r>
+        <w:rPr>
+          <w:rFonts w:ascii="Georgia" w:hAnsi="Georgia"/>
+          <w:noProof/>
+          <w:lang w:val="x-none"/>
+        </w:rPr>
+        <w:t>,</w:t>
+      </w:r>
+      <w:r>
+        <w:rPr>
+          <w:rFonts w:ascii="Georgia" w:hAnsi="Georgia"/>
+          <w:noProof/>
+          <w:lang w:val="eu-ES"/>
+        </w:rPr>
+        <w:t xml:space="preserve"> after </w:t>
       </w:r>
       <w:r>
         <w:rPr>
@@ -4720,6 +4781,7 @@
           <w:noProof/>
           <w:lang w:val="eu-ES"/>
         </w:rPr>
+        <w:lastRenderedPageBreak/>
         <w:t>I.1</w:t>
       </w:r>
       <w:r>
@@ -4969,16 +5031,7 @@
           <w:noProof/>
           <w:lang w:val="eu-ES"/>
         </w:rPr>
-        <w:t xml:space="preserve"> only after </w:t>
-      </w:r>
-      <w:r>
-        <w:rPr>
-          <w:rFonts w:ascii="Georgia" w:hAnsi="Georgia"/>
-          <w:noProof/>
-          <w:lang w:val="eu-ES"/>
-        </w:rPr>
-        <w:lastRenderedPageBreak/>
-        <w:t>Ṣurmă(+</w:t>
+        <w:t xml:space="preserve"> only after Ṣurmă(+</w:t>
       </w:r>
       <w:r>
         <w:rPr>
@@ -8034,6 +8087,7 @@
           <w:noProof/>
           <w:lang w:val="eu-ES"/>
         </w:rPr>
+        <w:lastRenderedPageBreak/>
         <w:t>I.2</w:t>
       </w:r>
       <w:r>
@@ -8074,7 +8128,6 @@
           <w:noProof/>
           <w:lang w:val="eu-ES"/>
         </w:rPr>
-        <w:lastRenderedPageBreak/>
         <w:t>I.2</w:t>
       </w:r>
       <w:r>
@@ -8174,6 +8227,32 @@
           <w:lang w:val="eu-ES"/>
         </w:rPr>
         <w:t>rmnt</w:t>
+      </w:r>
+      <w:r>
+        <w:rPr>
+          <w:rFonts w:ascii="Georgia" w:hAnsi="Georgia"/>
+          <w:noProof/>
+          <w:lang w:val="ru-RU"/>
+        </w:rPr>
+        <w:t>,</w:t>
+      </w:r>
+      <w:r>
+        <w:rPr>
+          <w:rFonts w:ascii="Georgia" w:hAnsi="Georgia"/>
+          <w:noProof/>
+          <w:lang w:val="ru-RU"/>
+        </w:rPr>
+        <w:t xml:space="preserve"> </w:t>
+      </w:r>
+      <w:r>
+        <w:rPr>
+          <w:rFonts w:ascii="Georgia" w:hAnsi="Georgia"/>
+          <w:i/>
+          <w:iCs/>
+          <w:noProof/>
+          <w:lang w:val="ru-RU"/>
+        </w:rPr>
+        <w:t>mptr</w:t>
       </w:r>
       <w:r>
         <w:rPr>
@@ -46493,7 +46572,7 @@
           <w:noProof/>
           <w:lang w:val="eu-ES"/>
         </w:rPr>
-        <w:t xml:space="preserve"> after ~</w:t>
+        <w:t xml:space="preserve"> after </w:t>
       </w:r>
       <w:r>
         <w:rPr>
@@ -46658,7 +46737,7 @@
           <w:noProof/>
           <w:lang w:val="eu-ES"/>
         </w:rPr>
-        <w:t>after ~</w:t>
+        <w:t xml:space="preserve">after </w:t>
       </w:r>
       <w:r>
         <w:rPr>
@@ -47577,15 +47656,32 @@
           <w:noProof/>
           <w:lang w:val="eu-ES"/>
         </w:rPr>
-        <w:t>k+ppp+</w:t>
-      </w:r>
-      <w:r>
-        <w:rPr>
-          <w:rFonts w:ascii="Georgia" w:hAnsi="Georgia"/>
-          <w:noProof/>
-          <w:lang w:val="eu-ES"/>
-        </w:rPr>
-        <w:t xml:space="preserve">gender, </w:t>
+        <w:t>k+ppp</w:t>
+      </w:r>
+      <w:r>
+        <w:rPr>
+          <w:rFonts w:ascii="Georgia" w:hAnsi="Georgia"/>
+          <w:smallCaps/>
+          <w:noProof/>
+          <w:lang w:val="eu-ES"/>
+        </w:rPr>
+        <w:t xml:space="preserve"> </w:t>
+      </w:r>
+      <w:r>
+        <w:rPr>
+          <w:rFonts w:ascii="Georgia" w:hAnsi="Georgia"/>
+          <w:noProof/>
+          <w:lang w:val="eu-ES"/>
+        </w:rPr>
+        <w:t>not before case</w:t>
+      </w:r>
+      <w:r>
+        <w:rPr>
+          <w:rFonts w:ascii="Georgia" w:hAnsi="Georgia"/>
+          <w:noProof/>
+          <w:lang w:val="eu-ES"/>
+        </w:rPr>
+        <w:t xml:space="preserve">, </w:t>
       </w:r>
       <w:r>
         <w:rPr>

--- a/data/candrakanta.docx
+++ b/data/candrakanta.docx
@@ -5082,7 +5082,75 @@
           <w:noProof/>
           <w:lang w:val="eu-ES"/>
         </w:rPr>
-        <w:t xml:space="preserve">, </w:t>
+        <w:t>,</w:t>
+      </w:r>
+      <w:r>
+        <w:rPr>
+          <w:rFonts w:ascii="Georgia" w:hAnsi="Georgia"/>
+          <w:noProof/>
+          <w:lang w:val="eu-ES"/>
+        </w:rPr>
+        <w:t xml:space="preserve"> </w:t>
+      </w:r>
+      <w:r>
+        <w:rPr>
+          <w:rFonts w:ascii="Georgia" w:hAnsi="Georgia"/>
+          <w:smallCaps/>
+          <w:noProof/>
+          <w:lang w:val="eu-ES"/>
+        </w:rPr>
+        <w:t xml:space="preserve">nom </w:t>
+      </w:r>
+      <w:r>
+        <w:rPr>
+          <w:rFonts w:ascii="Georgia" w:hAnsi="Georgia"/>
+          <w:noProof/>
+          <w:lang w:val="eu-ES"/>
+        </w:rPr>
+        <w:t xml:space="preserve">is impossible after </w:t>
+      </w:r>
+      <w:r>
+        <w:rPr>
+          <w:rFonts w:ascii="Georgia" w:hAnsi="Georgia"/>
+          <w:b/>
+          <w:bCs/>
+          <w:noProof/>
+          <w:lang w:val="eu-ES"/>
+        </w:rPr>
+        <w:t>p</w:t>
+      </w:r>
+      <w:r>
+        <w:rPr>
+          <w:rFonts w:ascii="Georgia" w:hAnsi="Georgia"/>
+          <w:noProof/>
+          <w:lang w:val="eu-ES"/>
+        </w:rPr>
+        <w:t>~</w:t>
+      </w:r>
+      <w:r>
+        <w:rPr>
+          <w:rFonts w:ascii="Georgia" w:hAnsi="Georgia"/>
+          <w:smallCaps/>
+          <w:noProof/>
+          <w:lang w:val="eu-ES"/>
+        </w:rPr>
+        <w:t>sg</w:t>
+      </w:r>
+      <w:r>
+        <w:rPr>
+          <w:rFonts w:ascii="Georgia" w:hAnsi="Georgia"/>
+          <w:noProof/>
+          <w:lang w:val="eu-ES"/>
+        </w:rPr>
+        <w:t>,</w:t>
+      </w:r>
+      <w:r>
+        <w:rPr>
+          <w:rFonts w:ascii="Georgia" w:hAnsi="Georgia"/>
+          <w:noProof/>
+          <w:lang w:val="eu-ES"/>
+        </w:rPr>
+        <w:t xml:space="preserve"> </w:t>
       </w:r>
       <w:r>
         <w:rPr>
@@ -10770,7 +10838,16 @@
           <w:noProof/>
           <w:lang w:val="eu-ES"/>
         </w:rPr>
-        <w:t xml:space="preserve"> adj.</w:t>
+        <w:t xml:space="preserve"> adj</w:t>
+      </w:r>
+      <w:r>
+        <w:rPr>
+          <w:rFonts w:ascii="Georgia" w:hAnsi="Georgia"/>
+          <w:smallCaps/>
+          <w:noProof/>
+          <w:lang w:val="eu-ES"/>
+        </w:rPr>
+        <w:t>.</w:t>
       </w:r>
     </w:p>
     <w:p>
@@ -13177,40 +13254,6 @@
           <w:lang w:val="eu-ES" w:bidi="ar-SA"/>
         </w:rPr>
         <w:t>case</w:t>
-      </w:r>
-      <w:r>
-        <w:rPr>
-          <w:rFonts w:ascii="Georgia" w:hAnsi="Georgia"/>
-          <w:noProof/>
-          <w:lang w:val="eu-ES"/>
-        </w:rPr>
-        <w:t xml:space="preserve"> or ~</w:t>
-      </w:r>
-      <w:r>
-        <w:rPr>
-          <w:rFonts w:ascii="Georgia" w:hAnsi="Georgia"/>
-          <w:smallCaps/>
-          <w:noProof/>
-          <w:lang w:val="eu-ES"/>
-        </w:rPr>
-        <w:t>sg</w:t>
-      </w:r>
-      <w:r>
-        <w:rPr>
-          <w:rFonts w:ascii="Georgia" w:hAnsi="Georgia"/>
-          <w:noProof/>
-          <w:lang w:val="eu-ES"/>
-        </w:rPr>
-        <w:t>+</w:t>
-      </w:r>
-      <w:r>
-        <w:rPr>
-          <w:rFonts w:ascii="Georgia" w:hAnsi="Georgia"/>
-          <w:smallCaps/>
-          <w:noProof/>
-          <w:lang w:val="eu-ES"/>
-        </w:rPr>
-        <w:t>nom</w:t>
       </w:r>
       <w:r>
         <w:rPr>
